--- a/法令ファイル/国有林野の管理経営に関する法律/国有林野の管理経営に関する法律（昭和二十六年法律第二百四十六号）.docx
+++ b/法令ファイル/国有林野の管理経営に関する法律/国有林野の管理経営に関する法律（昭和二十六年法律第二百四十六号）.docx
@@ -65,35 +65,23 @@
     </w:p>
     <w:p>
       <w:pPr>
-        <w:pStyle w:val="Heading6"/>
+        <w:pStyle w:val="ListBullet"/>
         <w:ind w:left="880"/>
       </w:pPr>
       <w:r>
         <w:t>一</w:t>
-      </w:r>
-    </w:p>
-    <w:p>
-      <w:pPr>
+        <w:br/>
+        <w:t>国の所有に属する森林原野であつて、国において森林経営の用に供し、又は供するものと決定したもの</w:t>
+      </w:r>
+    </w:p>
+    <w:p>
+      <w:pPr>
+        <w:pStyle w:val="ListBullet"/>
         <w:ind w:left="880"/>
       </w:pPr>
       <w:r>
-        <w:t>国の所有に属する森林原野であつて、国において森林経営の用に供し、又は供するものと決定したもの</w:t>
-      </w:r>
-    </w:p>
-    <w:p>
-      <w:pPr>
-        <w:pStyle w:val="Heading6"/>
-        <w:ind w:left="880"/>
-      </w:pPr>
-      <w:r>
         <w:t>二</w:t>
-      </w:r>
-    </w:p>
-    <w:p>
-      <w:pPr>
-        <w:ind w:left="880"/>
-      </w:pPr>
-      <w:r>
+        <w:br/>
         <w:t>国の所有に属する森林原野であつて、国民の福祉のための考慮に基づき森林経営の用に供されなくなり、国有財産法第三条第三項の普通財産となつているもの（同法第四条第二項の所管換又は同条第三項の所属替をされたものを除く。）</w:t>
       </w:r>
     </w:p>
@@ -167,120 +155,78 @@
     </w:p>
     <w:p>
       <w:pPr>
-        <w:pStyle w:val="Heading6"/>
+        <w:pStyle w:val="ListBullet"/>
         <w:ind w:left="880"/>
       </w:pPr>
       <w:r>
         <w:t>一</w:t>
-      </w:r>
-    </w:p>
-    <w:p>
-      <w:pPr>
+        <w:br/>
+        <w:t>国有林野の管理経営に関する基本方針</w:t>
+      </w:r>
+    </w:p>
+    <w:p>
+      <w:pPr>
+        <w:pStyle w:val="ListBullet"/>
         <w:ind w:left="880"/>
       </w:pPr>
       <w:r>
-        <w:t>国有林野の管理経営に関する基本方針</w:t>
-      </w:r>
-    </w:p>
-    <w:p>
-      <w:pPr>
-        <w:pStyle w:val="Heading6"/>
+        <w:t>二</w:t>
+        <w:br/>
+        <w:t>国有林野の維持及び保存に関する基本的な事項</w:t>
+      </w:r>
+    </w:p>
+    <w:p>
+      <w:pPr>
+        <w:pStyle w:val="ListBullet"/>
         <w:ind w:left="880"/>
       </w:pPr>
       <w:r>
-        <w:t>二</w:t>
-      </w:r>
-    </w:p>
-    <w:p>
-      <w:pPr>
+        <w:t>三</w:t>
+        <w:br/>
+        <w:t>国有林野の林産物の供給に関する基本的な事項</w:t>
+      </w:r>
+    </w:p>
+    <w:p>
+      <w:pPr>
+        <w:pStyle w:val="ListBullet"/>
         <w:ind w:left="880"/>
       </w:pPr>
       <w:r>
-        <w:t>国有林野の維持及び保存に関する基本的な事項</w:t>
-      </w:r>
-    </w:p>
-    <w:p>
-      <w:pPr>
-        <w:pStyle w:val="Heading6"/>
+        <w:t>四</w:t>
+        <w:br/>
+        <w:t>国有林野の活用に関する基本的な事項</w:t>
+      </w:r>
+    </w:p>
+    <w:p>
+      <w:pPr>
+        <w:pStyle w:val="ListBullet"/>
         <w:ind w:left="880"/>
       </w:pPr>
       <w:r>
-        <w:t>三</w:t>
-      </w:r>
-    </w:p>
-    <w:p>
-      <w:pPr>
+        <w:t>五</w:t>
+        <w:br/>
+        <w:t>国有林野と一体として整備及び保全を行うことが相当と認められる民有林野の整備及び保全に関する基本的な事項</w:t>
+      </w:r>
+    </w:p>
+    <w:p>
+      <w:pPr>
+        <w:pStyle w:val="ListBullet"/>
         <w:ind w:left="880"/>
       </w:pPr>
       <w:r>
-        <w:t>国有林野の林産物の供給に関する基本的な事項</w:t>
-      </w:r>
-    </w:p>
-    <w:p>
-      <w:pPr>
-        <w:pStyle w:val="Heading6"/>
+        <w:t>六</w:t>
+        <w:br/>
+        <w:t>国有林野事業の実施体制その他その運営に関する事項</w:t>
+      </w:r>
+    </w:p>
+    <w:p>
+      <w:pPr>
+        <w:pStyle w:val="ListBullet"/>
         <w:ind w:left="880"/>
       </w:pPr>
       <w:r>
-        <w:t>四</w:t>
-      </w:r>
-    </w:p>
-    <w:p>
-      <w:pPr>
-        <w:ind w:left="880"/>
-      </w:pPr>
-      <w:r>
-        <w:t>国有林野の活用に関する基本的な事項</w:t>
-      </w:r>
-    </w:p>
-    <w:p>
-      <w:pPr>
-        <w:pStyle w:val="Heading6"/>
-        <w:ind w:left="880"/>
-      </w:pPr>
-      <w:r>
-        <w:t>五</w:t>
-      </w:r>
-    </w:p>
-    <w:p>
-      <w:pPr>
-        <w:ind w:left="880"/>
-      </w:pPr>
-      <w:r>
-        <w:t>国有林野と一体として整備及び保全を行うことが相当と認められる民有林野の整備及び保全に関する基本的な事項</w:t>
-      </w:r>
-    </w:p>
-    <w:p>
-      <w:pPr>
-        <w:pStyle w:val="Heading6"/>
-        <w:ind w:left="880"/>
-      </w:pPr>
-      <w:r>
-        <w:t>六</w:t>
-      </w:r>
-    </w:p>
-    <w:p>
-      <w:pPr>
-        <w:ind w:left="880"/>
-      </w:pPr>
-      <w:r>
-        <w:t>国有林野事業の実施体制その他その運営に関する事項</w:t>
-      </w:r>
-    </w:p>
-    <w:p>
-      <w:pPr>
-        <w:pStyle w:val="Heading6"/>
-        <w:ind w:left="880"/>
-      </w:pPr>
-      <w:r>
         <w:t>七</w:t>
-      </w:r>
-    </w:p>
-    <w:p>
-      <w:pPr>
-        <w:ind w:left="880"/>
-      </w:pPr>
-      <w:r>
+        <w:br/>
         <w:t>その他国有林野の管理経営に関し必要な事項</w:t>
       </w:r>
     </w:p>
@@ -380,6 +326,8 @@
       </w:pPr>
       <w:r>
         <w:t>農林水産大臣は、管理経営基本計画を定め、又はこれを変更したときは、遅滞なく、これを公表しなければならない。</w:t>
+        <w:br/>
+        <w:t>この場合においては、第二項の規定により申立てがあつた意見の要旨及び当該意見の処理の結果を併せて公表しなければならない。</w:t>
       </w:r>
     </w:p>
     <w:p>
@@ -414,120 +362,78 @@
     </w:p>
     <w:p>
       <w:pPr>
-        <w:pStyle w:val="Heading6"/>
+        <w:pStyle w:val="ListBullet"/>
         <w:ind w:left="880"/>
       </w:pPr>
       <w:r>
         <w:t>一</w:t>
-      </w:r>
-    </w:p>
-    <w:p>
-      <w:pPr>
+        <w:br/>
+        <w:t>その対象とする国有林野の管理経営に関する基本的な事項</w:t>
+      </w:r>
+    </w:p>
+    <w:p>
+      <w:pPr>
+        <w:pStyle w:val="ListBullet"/>
         <w:ind w:left="880"/>
       </w:pPr>
       <w:r>
-        <w:t>その対象とする国有林野の管理経営に関する基本的な事項</w:t>
-      </w:r>
-    </w:p>
-    <w:p>
-      <w:pPr>
-        <w:pStyle w:val="Heading6"/>
+        <w:t>二</w:t>
+        <w:br/>
+        <w:t>巡視、森林病害虫の駆除又はそのまん延の防止その他国有林野の維持及び保存に関する事項</w:t>
+      </w:r>
+    </w:p>
+    <w:p>
+      <w:pPr>
+        <w:pStyle w:val="ListBullet"/>
         <w:ind w:left="880"/>
       </w:pPr>
       <w:r>
-        <w:t>二</w:t>
-      </w:r>
-    </w:p>
-    <w:p>
-      <w:pPr>
+        <w:t>三</w:t>
+        <w:br/>
+        <w:t>木材の安定的な取引関係の確立その他林産物の供給に関する事項</w:t>
+      </w:r>
+    </w:p>
+    <w:p>
+      <w:pPr>
+        <w:pStyle w:val="ListBullet"/>
         <w:ind w:left="880"/>
       </w:pPr>
       <w:r>
-        <w:t>巡視、森林病害虫の駆除又はそのまん延の防止その他国有林野の維持及び保存に関する事項</w:t>
-      </w:r>
-    </w:p>
-    <w:p>
-      <w:pPr>
-        <w:pStyle w:val="Heading6"/>
+        <w:t>四</w:t>
+        <w:br/>
+        <w:t>地域における産業の振興又は住民の福祉の向上その他国有林野の活用に関する事項</w:t>
+      </w:r>
+    </w:p>
+    <w:p>
+      <w:pPr>
+        <w:pStyle w:val="ListBullet"/>
         <w:ind w:left="880"/>
       </w:pPr>
       <w:r>
-        <w:t>三</w:t>
-      </w:r>
-    </w:p>
-    <w:p>
-      <w:pPr>
+        <w:t>五</w:t>
+        <w:br/>
+        <w:t>公衆の保健の用に供する区域並びに当該区域内における森林及び公衆の保健の用に供する施設の整備に関する基本的な方針</w:t>
+      </w:r>
+    </w:p>
+    <w:p>
+      <w:pPr>
+        <w:pStyle w:val="ListBullet"/>
         <w:ind w:left="880"/>
       </w:pPr>
       <w:r>
-        <w:t>木材の安定的な取引関係の確立その他林産物の供給に関する事項</w:t>
-      </w:r>
-    </w:p>
-    <w:p>
-      <w:pPr>
-        <w:pStyle w:val="Heading6"/>
+        <w:t>六</w:t>
+        <w:br/>
+        <w:t>森林法第十条の十五第一項に規定する公益的機能維持増進協定に基づく林道の開設その他国有林野と一体として整備及び保全を行うことが相当と認められる民有林野の整備及び保全に関する事項</w:t>
+      </w:r>
+    </w:p>
+    <w:p>
+      <w:pPr>
+        <w:pStyle w:val="ListBullet"/>
         <w:ind w:left="880"/>
       </w:pPr>
       <w:r>
-        <w:t>四</w:t>
-      </w:r>
-    </w:p>
-    <w:p>
-      <w:pPr>
-        <w:ind w:left="880"/>
-      </w:pPr>
-      <w:r>
-        <w:t>地域における産業の振興又は住民の福祉の向上その他国有林野の活用に関する事項</w:t>
-      </w:r>
-    </w:p>
-    <w:p>
-      <w:pPr>
-        <w:pStyle w:val="Heading6"/>
-        <w:ind w:left="880"/>
-      </w:pPr>
-      <w:r>
-        <w:t>五</w:t>
-      </w:r>
-    </w:p>
-    <w:p>
-      <w:pPr>
-        <w:ind w:left="880"/>
-      </w:pPr>
-      <w:r>
-        <w:t>公衆の保健の用に供する区域並びに当該区域内における森林及び公衆の保健の用に供する施設の整備に関する基本的な方針</w:t>
-      </w:r>
-    </w:p>
-    <w:p>
-      <w:pPr>
-        <w:pStyle w:val="Heading6"/>
-        <w:ind w:left="880"/>
-      </w:pPr>
-      <w:r>
-        <w:t>六</w:t>
-      </w:r>
-    </w:p>
-    <w:p>
-      <w:pPr>
-        <w:ind w:left="880"/>
-      </w:pPr>
-      <w:r>
-        <w:t>森林法第十条の十五第一項に規定する公益的機能維持増進協定に基づく林道の開設その他国有林野と一体として整備及び保全を行うことが相当と認められる民有林野の整備及び保全に関する事項</w:t>
-      </w:r>
-    </w:p>
-    <w:p>
-      <w:pPr>
-        <w:pStyle w:val="Heading6"/>
-        <w:ind w:left="880"/>
-      </w:pPr>
-      <w:r>
         <w:t>七</w:t>
-      </w:r>
-    </w:p>
-    <w:p>
-      <w:pPr>
-        <w:ind w:left="880"/>
-      </w:pPr>
-      <w:r>
+        <w:br/>
         <w:t>その他国有林野の管理経営に関し必要な事項</w:t>
       </w:r>
     </w:p>
@@ -580,6 +486,8 @@
       </w:pPr>
       <w:r>
         <w:t>前条の規定は、地域管理経営計画の策定及び変更について準用する。</w:t>
+        <w:br/>
+        <w:t>この場合において、同条中「農林水産大臣」とあるのは「森林管理局長」と、同条第三項中「林政審議会」とあるのは「関係都道府県知事、関係市町村長及び次条第二項各号に掲げる事項に関し学識経験を有する者」と読み替えるものとする。</w:t>
       </w:r>
     </w:p>
     <w:p>
@@ -631,69 +539,45 @@
     </w:p>
     <w:p>
       <w:pPr>
-        <w:pStyle w:val="Heading6"/>
+        <w:pStyle w:val="ListBullet"/>
         <w:ind w:left="880"/>
       </w:pPr>
       <w:r>
         <w:t>一</w:t>
-      </w:r>
-    </w:p>
-    <w:p>
-      <w:pPr>
+        <w:br/>
+        <w:t>その対象とする国有林野の地区</w:t>
+      </w:r>
+    </w:p>
+    <w:p>
+      <w:pPr>
+        <w:pStyle w:val="ListBullet"/>
         <w:ind w:left="880"/>
       </w:pPr>
       <w:r>
-        <w:t>その対象とする国有林野の地区</w:t>
-      </w:r>
-    </w:p>
-    <w:p>
-      <w:pPr>
-        <w:pStyle w:val="Heading6"/>
+        <w:t>二</w:t>
+        <w:br/>
+        <w:t>前号の地区内において整備しようとする公衆の保健の用に供する施設の位置、種類その他当該施設の設置に関する事項</w:t>
+      </w:r>
+    </w:p>
+    <w:p>
+      <w:pPr>
+        <w:pStyle w:val="ListBullet"/>
         <w:ind w:left="880"/>
       </w:pPr>
       <w:r>
-        <w:t>二</w:t>
-      </w:r>
-    </w:p>
-    <w:p>
-      <w:pPr>
+        <w:t>三</w:t>
+        <w:br/>
+        <w:t>第一号の地区内における造林、保育、伐採その他の施業の方法に関する事項</w:t>
+      </w:r>
+    </w:p>
+    <w:p>
+      <w:pPr>
+        <w:pStyle w:val="ListBullet"/>
         <w:ind w:left="880"/>
       </w:pPr>
       <w:r>
-        <w:t>前号の地区内において整備しようとする公衆の保健の用に供する施設の位置、種類その他当該施設の設置に関する事項</w:t>
-      </w:r>
-    </w:p>
-    <w:p>
-      <w:pPr>
-        <w:pStyle w:val="Heading6"/>
-        <w:ind w:left="880"/>
-      </w:pPr>
-      <w:r>
-        <w:t>三</w:t>
-      </w:r>
-    </w:p>
-    <w:p>
-      <w:pPr>
-        <w:ind w:left="880"/>
-      </w:pPr>
-      <w:r>
-        <w:t>第一号の地区内における造林、保育、伐採その他の施業の方法に関する事項</w:t>
-      </w:r>
-    </w:p>
-    <w:p>
-      <w:pPr>
-        <w:pStyle w:val="Heading6"/>
-        <w:ind w:left="880"/>
-      </w:pPr>
-      <w:r>
         <w:t>四</w:t>
-      </w:r>
-    </w:p>
-    <w:p>
-      <w:pPr>
-        <w:ind w:left="880"/>
-      </w:pPr>
-      <w:r>
+        <w:br/>
         <w:t>国有林野の有する公衆の保健以外の公益的機能との調和その他第二号の施設の整備に際し配慮すべき事項</w:t>
       </w:r>
     </w:p>
@@ -814,35 +698,23 @@
     </w:p>
     <w:p>
       <w:pPr>
-        <w:pStyle w:val="Heading6"/>
+        <w:pStyle w:val="ListBullet"/>
         <w:ind w:left="880"/>
       </w:pPr>
       <w:r>
         <w:t>一</w:t>
-      </w:r>
-    </w:p>
-    <w:p>
-      <w:pPr>
+        <w:br/>
+        <w:t>樹種、材積、材質その他の樹木の伐採又は売払いに必要な事項を調査すること。</w:t>
+      </w:r>
+    </w:p>
+    <w:p>
+      <w:pPr>
+        <w:pStyle w:val="ListBullet"/>
         <w:ind w:left="880"/>
       </w:pPr>
       <w:r>
-        <w:t>樹種、材積、材質その他の樹木の伐採又は売払いに必要な事項を調査すること。</w:t>
-      </w:r>
-    </w:p>
-    <w:p>
-      <w:pPr>
-        <w:pStyle w:val="Heading6"/>
-        <w:ind w:left="880"/>
-      </w:pPr>
-      <w:r>
         <w:t>二</w:t>
-      </w:r>
-    </w:p>
-    <w:p>
-      <w:pPr>
-        <w:ind w:left="880"/>
-      </w:pPr>
-      <w:r>
+        <w:br/>
         <w:t>前号の調査により農林水産大臣が定める伐採又は売払いの基準に適合すると認められる樹木に、農林水産省令で定める記号を表示すること。</w:t>
       </w:r>
     </w:p>
@@ -878,52 +750,34 @@
     </w:p>
     <w:p>
       <w:pPr>
-        <w:pStyle w:val="Heading6"/>
+        <w:pStyle w:val="ListBullet"/>
         <w:ind w:left="880"/>
       </w:pPr>
       <w:r>
         <w:t>一</w:t>
-      </w:r>
-    </w:p>
-    <w:p>
-      <w:pPr>
+        <w:br/>
+        <w:t>調査業務を適正かつ確実に実施するに足りる技術的能力及び経理的基礎を有するものであること。</w:t>
+      </w:r>
+    </w:p>
+    <w:p>
+      <w:pPr>
+        <w:pStyle w:val="ListBullet"/>
         <w:ind w:left="880"/>
       </w:pPr>
       <w:r>
-        <w:t>調査業務を適正かつ確実に実施するに足りる技術的能力及び経理的基礎を有するものであること。</w:t>
-      </w:r>
-    </w:p>
-    <w:p>
-      <w:pPr>
-        <w:pStyle w:val="Heading6"/>
+        <w:t>二</w:t>
+        <w:br/>
+        <w:t>調査業務以外の業務を行つているときは、その業務を行うことによつて調査業務が不公正になるおそれがないこと。</w:t>
+      </w:r>
+    </w:p>
+    <w:p>
+      <w:pPr>
+        <w:pStyle w:val="ListBullet"/>
         <w:ind w:left="880"/>
       </w:pPr>
       <w:r>
-        <w:t>二</w:t>
-      </w:r>
-    </w:p>
-    <w:p>
-      <w:pPr>
-        <w:ind w:left="880"/>
-      </w:pPr>
-      <w:r>
-        <w:t>調査業務以外の業務を行つているときは、その業務を行うことによつて調査業務が不公正になるおそれがないこと。</w:t>
-      </w:r>
-    </w:p>
-    <w:p>
-      <w:pPr>
-        <w:pStyle w:val="Heading6"/>
-        <w:ind w:left="880"/>
-      </w:pPr>
-      <w:r>
         <w:t>三</w:t>
-      </w:r>
-    </w:p>
-    <w:p>
-      <w:pPr>
-        <w:ind w:left="880"/>
-      </w:pPr>
-      <w:r>
+        <w:br/>
         <w:t>その指定をすることによつて調査業務の適正かつ確実な実施を阻害することとならないこと。</w:t>
       </w:r>
     </w:p>
@@ -946,52 +800,34 @@
     </w:p>
     <w:p>
       <w:pPr>
-        <w:pStyle w:val="Heading6"/>
+        <w:pStyle w:val="ListBullet"/>
         <w:ind w:left="880"/>
       </w:pPr>
       <w:r>
         <w:t>一</w:t>
-      </w:r>
-    </w:p>
-    <w:p>
-      <w:pPr>
+        <w:br/>
+        <w:t>一般社団法人又は一般財団法人以外の者であること。</w:t>
+      </w:r>
+    </w:p>
+    <w:p>
+      <w:pPr>
+        <w:pStyle w:val="ListBullet"/>
         <w:ind w:left="880"/>
       </w:pPr>
       <w:r>
-        <w:t>一般社団法人又は一般財団法人以外の者であること。</w:t>
-      </w:r>
-    </w:p>
-    <w:p>
-      <w:pPr>
-        <w:pStyle w:val="Heading6"/>
+        <w:t>二</w:t>
+        <w:br/>
+        <w:t>第六条の十五第一項又は第二項の規定により指定を取り消され、その取消しの日から二年を経過しない者であること。</w:t>
+      </w:r>
+    </w:p>
+    <w:p>
+      <w:pPr>
+        <w:pStyle w:val="ListBullet"/>
         <w:ind w:left="880"/>
       </w:pPr>
       <w:r>
-        <w:t>二</w:t>
-      </w:r>
-    </w:p>
-    <w:p>
-      <w:pPr>
-        <w:ind w:left="880"/>
-      </w:pPr>
-      <w:r>
-        <w:t>第六条の十五第一項又は第二項の規定により指定を取り消され、その取消しの日から二年を経過しない者であること。</w:t>
-      </w:r>
-    </w:p>
-    <w:p>
-      <w:pPr>
-        <w:pStyle w:val="Heading6"/>
-        <w:ind w:left="880"/>
-      </w:pPr>
-      <w:r>
         <w:t>三</w:t>
-      </w:r>
-    </w:p>
-    <w:p>
-      <w:pPr>
-        <w:ind w:left="880"/>
-      </w:pPr>
-      <w:r>
+        <w:br/>
         <w:t>その役員のうちに、この法律に規定する罪により刑に処せられ、その執行を終わり、又はその執行を受けることがなくなつた日から二年を経過しない者があること。</w:t>
       </w:r>
     </w:p>
@@ -1032,6 +868,8 @@
     <w:p>
       <w:r>
         <w:t>指定調査機関は、調査業務の実施に関する事項について業務規程を定め、農林水産大臣の認可を受けなければならない。</w:t>
+        <w:br/>
+        <w:t>これを変更しようとするときも、同様とする。</w:t>
       </w:r>
     </w:p>
     <w:p>
@@ -1079,6 +917,8 @@
     <w:p>
       <w:r>
         <w:t>指定調査機関は、毎事業年度、事業計画及び収支予算を作成し、当該事業年度の開始前に（第六条の五第一項の規定による指定を受けた日の属する事業年度にあつては、その指定を受けた後遅滞なく）、農林水産大臣の認可を受けなければならない。</w:t>
+        <w:br/>
+        <w:t>これを変更しようとするときも、同様とする。</w:t>
       </w:r>
     </w:p>
     <w:p>
@@ -1233,205 +1073,145 @@
     </w:p>
     <w:p>
       <w:pPr>
-        <w:pStyle w:val="Heading6"/>
+        <w:pStyle w:val="ListBullet"/>
         <w:ind w:left="880"/>
       </w:pPr>
       <w:r>
         <w:t>一</w:t>
-      </w:r>
-    </w:p>
-    <w:p>
-      <w:pPr>
+        <w:br/>
+        <w:t>この章の規定に違反したとき。</w:t>
+      </w:r>
+    </w:p>
+    <w:p>
+      <w:pPr>
+        <w:pStyle w:val="ListBullet"/>
         <w:ind w:left="880"/>
       </w:pPr>
       <w:r>
-        <w:t>この章の規定に違反したとき。</w:t>
-      </w:r>
-    </w:p>
-    <w:p>
-      <w:pPr>
-        <w:pStyle w:val="Heading6"/>
+        <w:t>二</w:t>
+        <w:br/>
+        <w:t>第六条の六第一項第一号又は第二号に適合しなくなつたと認められるとき。</w:t>
+      </w:r>
+    </w:p>
+    <w:p>
+      <w:pPr>
+        <w:pStyle w:val="ListBullet"/>
         <w:ind w:left="880"/>
       </w:pPr>
       <w:r>
+        <w:t>三</w:t>
+        <w:br/>
+        <w:t>第六条の九第一項の規定により認可を受けた業務規程によらないで調査業務を行つたとき。</w:t>
+      </w:r>
+    </w:p>
+    <w:p>
+      <w:pPr>
+        <w:pStyle w:val="ListBullet"/>
+        <w:ind w:left="880"/>
+      </w:pPr>
+      <w:r>
+        <w:t>四</w:t>
+        <w:br/>
+        <w:t>第六条の九第三項又は第六条の十二の規定による命令に違反したとき。</w:t>
+      </w:r>
+    </w:p>
+    <w:p>
+      <w:pPr>
+        <w:pStyle w:val="ListBullet"/>
+        <w:ind w:left="880"/>
+      </w:pPr>
+      <w:r>
+        <w:t>五</w:t>
+        <w:br/>
+        <w:t>不正な手段により指定を受けたとき。</w:t>
+      </w:r>
+    </w:p>
+    <w:p>
+      <w:pPr>
+        <w:pStyle w:val="Heading4"/>
+      </w:pPr>
+      <w:r>
+        <w:t>第六条の十六（農林水産省令への委任）</w:t>
+      </w:r>
+    </w:p>
+    <w:p>
+      <w:r>
+        <w:t>この章に規定するもののほか、指定調査機関及び調査業務に関し必要な事項は、農林水産省令で定める。</w:t>
+      </w:r>
+    </w:p>
+    <w:p>
+      <w:pPr>
+        <w:pStyle w:val="Heading2"/>
+      </w:pPr>
+      <w:r>
+        <w:t>第二章　貸付け、使用及び売払い</w:t>
+      </w:r>
+    </w:p>
+    <w:p>
+      <w:pPr>
+        <w:pStyle w:val="Heading4"/>
+      </w:pPr>
+      <w:r>
+        <w:t>第七条（国有林野の貸付け、売払い等）</w:t>
+      </w:r>
+    </w:p>
+    <w:p>
+      <w:r>
+        <w:t>第二条第一項第一号の国有林野は、次の各号のいずれかに該当する場合には、その用途又は目的を妨げない限度において、契約により、貸し付け、又は貸付け以外の方法により使用（収益を含む。以下同じ。）させることができる。</w:t>
+      </w:r>
+    </w:p>
+    <w:p>
+      <w:pPr>
+        <w:pStyle w:val="ListBullet"/>
+        <w:ind w:left="880"/>
+      </w:pPr>
+      <w:r>
+        <w:t>一</w:t>
+        <w:br/>
+        <w:t>公用、公共用又は公益事業の用に供するとき。</w:t>
+      </w:r>
+    </w:p>
+    <w:p>
+      <w:pPr>
+        <w:pStyle w:val="ListBullet"/>
+        <w:ind w:left="880"/>
+      </w:pPr>
+      <w:r>
         <w:t>二</w:t>
-      </w:r>
-    </w:p>
-    <w:p>
-      <w:pPr>
+        <w:br/>
+        <w:t>土地収用法（昭和二十六年法律第二百十九号）その他の法令により他人の土地を使用することができる事業の用に供するとき。</w:t>
+      </w:r>
+    </w:p>
+    <w:p>
+      <w:pPr>
+        <w:pStyle w:val="ListBullet"/>
         <w:ind w:left="880"/>
       </w:pPr>
       <w:r>
-        <w:t>第六条の六第一項第一号又は第二号に適合しなくなつたと認められるとき。</w:t>
-      </w:r>
-    </w:p>
-    <w:p>
-      <w:pPr>
-        <w:pStyle w:val="Heading6"/>
+        <w:t>三</w:t>
+        <w:br/>
+        <w:t>第六条の二第一項の計画に従つて整備される公衆の保健の用に供する施設の用に供するとき。</w:t>
+      </w:r>
+    </w:p>
+    <w:p>
+      <w:pPr>
+        <w:pStyle w:val="ListBullet"/>
         <w:ind w:left="880"/>
       </w:pPr>
       <w:r>
-        <w:t>三</w:t>
-      </w:r>
-    </w:p>
-    <w:p>
-      <w:pPr>
+        <w:t>四</w:t>
+        <w:br/>
+        <w:t>放牧又は採草の用に供するとき。</w:t>
+      </w:r>
+    </w:p>
+    <w:p>
+      <w:pPr>
+        <w:pStyle w:val="ListBullet"/>
         <w:ind w:left="880"/>
       </w:pPr>
       <w:r>
-        <w:t>第六条の九第一項の規定により認可を受けた業務規程によらないで調査業務を行つたとき。</w:t>
-      </w:r>
-    </w:p>
-    <w:p>
-      <w:pPr>
-        <w:pStyle w:val="Heading6"/>
-        <w:ind w:left="880"/>
-      </w:pPr>
-      <w:r>
-        <w:t>四</w:t>
-      </w:r>
-    </w:p>
-    <w:p>
-      <w:pPr>
-        <w:ind w:left="880"/>
-      </w:pPr>
-      <w:r>
-        <w:t>第六条の九第三項又は第六条の十二の規定による命令に違反したとき。</w:t>
-      </w:r>
-    </w:p>
-    <w:p>
-      <w:pPr>
-        <w:pStyle w:val="Heading6"/>
-        <w:ind w:left="880"/>
-      </w:pPr>
-      <w:r>
         <w:t>五</w:t>
-      </w:r>
-    </w:p>
-    <w:p>
-      <w:pPr>
-        <w:ind w:left="880"/>
-      </w:pPr>
-      <w:r>
-        <w:t>不正な手段により指定を受けたとき。</w:t>
-      </w:r>
-    </w:p>
-    <w:p>
-      <w:pPr>
-        <w:pStyle w:val="Heading4"/>
-      </w:pPr>
-      <w:r>
-        <w:t>第六条の十六（農林水産省令への委任）</w:t>
-      </w:r>
-    </w:p>
-    <w:p>
-      <w:r>
-        <w:t>この章に規定するもののほか、指定調査機関及び調査業務に関し必要な事項は、農林水産省令で定める。</w:t>
-      </w:r>
-    </w:p>
-    <w:p>
-      <w:pPr>
-        <w:pStyle w:val="Heading2"/>
-      </w:pPr>
-      <w:r>
-        <w:t>第二章　貸付け、使用及び売払い</w:t>
-      </w:r>
-    </w:p>
-    <w:p>
-      <w:pPr>
-        <w:pStyle w:val="Heading4"/>
-      </w:pPr>
-      <w:r>
-        <w:t>第七条（国有林野の貸付け、売払い等）</w:t>
-      </w:r>
-    </w:p>
-    <w:p>
-      <w:r>
-        <w:t>第二条第一項第一号の国有林野は、次の各号のいずれかに該当する場合には、その用途又は目的を妨げない限度において、契約により、貸し付け、又は貸付け以外の方法により使用（収益を含む。以下同じ。）させることができる。</w:t>
-      </w:r>
-    </w:p>
-    <w:p>
-      <w:pPr>
-        <w:pStyle w:val="Heading6"/>
-        <w:ind w:left="880"/>
-      </w:pPr>
-      <w:r>
-        <w:t>一</w:t>
-      </w:r>
-    </w:p>
-    <w:p>
-      <w:pPr>
-        <w:ind w:left="880"/>
-      </w:pPr>
-      <w:r>
-        <w:t>公用、公共用又は公益事業の用に供するとき。</w:t>
-      </w:r>
-    </w:p>
-    <w:p>
-      <w:pPr>
-        <w:pStyle w:val="Heading6"/>
-        <w:ind w:left="880"/>
-      </w:pPr>
-      <w:r>
-        <w:t>二</w:t>
-      </w:r>
-    </w:p>
-    <w:p>
-      <w:pPr>
-        <w:ind w:left="880"/>
-      </w:pPr>
-      <w:r>
-        <w:t>土地収用法（昭和二十六年法律第二百十九号）その他の法令により他人の土地を使用することができる事業の用に供するとき。</w:t>
-      </w:r>
-    </w:p>
-    <w:p>
-      <w:pPr>
-        <w:pStyle w:val="Heading6"/>
-        <w:ind w:left="880"/>
-      </w:pPr>
-      <w:r>
-        <w:t>三</w:t>
-      </w:r>
-    </w:p>
-    <w:p>
-      <w:pPr>
-        <w:ind w:left="880"/>
-      </w:pPr>
-      <w:r>
-        <w:t>第六条の二第一項の計画に従つて整備される公衆の保健の用に供する施設の用に供するとき。</w:t>
-      </w:r>
-    </w:p>
-    <w:p>
-      <w:pPr>
-        <w:pStyle w:val="Heading6"/>
-        <w:ind w:left="880"/>
-      </w:pPr>
-      <w:r>
-        <w:t>四</w:t>
-      </w:r>
-    </w:p>
-    <w:p>
-      <w:pPr>
-        <w:ind w:left="880"/>
-      </w:pPr>
-      <w:r>
-        <w:t>放牧又は採草の用に供するとき。</w:t>
-      </w:r>
-    </w:p>
-    <w:p>
-      <w:pPr>
-        <w:pStyle w:val="Heading6"/>
-        <w:ind w:left="880"/>
-      </w:pPr>
-      <w:r>
-        <w:t>五</w:t>
-      </w:r>
-    </w:p>
-    <w:p>
-      <w:pPr>
-        <w:ind w:left="880"/>
-      </w:pPr>
-      <w:r>
+        <w:br/>
         <w:t>その用途又は目的を妨げない限度において、貸し付け、又は使用させる面積が五ヘクタールを超えないとき。</w:t>
       </w:r>
     </w:p>
@@ -1467,167 +1247,113 @@
     </w:p>
     <w:p>
       <w:pPr>
-        <w:pStyle w:val="Heading6"/>
+        <w:pStyle w:val="ListBullet"/>
         <w:ind w:left="880"/>
       </w:pPr>
       <w:r>
         <w:t>一</w:t>
-      </w:r>
-    </w:p>
-    <w:p>
-      <w:pPr>
+        <w:br/>
+        <w:t>当該林野を公用、公共用又は公益事業の用に供する者</w:t>
+      </w:r>
+    </w:p>
+    <w:p>
+      <w:pPr>
+        <w:pStyle w:val="ListBullet"/>
         <w:ind w:left="880"/>
       </w:pPr>
       <w:r>
-        <w:t>当該林野を公用、公共用又は公益事業の用に供する者</w:t>
-      </w:r>
-    </w:p>
-    <w:p>
-      <w:pPr>
-        <w:pStyle w:val="Heading6"/>
+        <w:t>二</w:t>
+        <w:br/>
+        <w:t>当該林野を基本財産に充てる地方公共団体</w:t>
+      </w:r>
+    </w:p>
+    <w:p>
+      <w:pPr>
+        <w:pStyle w:val="ListBullet"/>
         <w:ind w:left="880"/>
       </w:pPr>
       <w:r>
+        <w:t>三</w:t>
+        <w:br/>
+        <w:t>当該林野に特別の縁故がある者で農林水産省令で定めるもの</w:t>
+      </w:r>
+    </w:p>
+    <w:p>
+      <w:pPr>
+        <w:pStyle w:val="ListBullet"/>
+        <w:ind w:left="880"/>
+      </w:pPr>
+      <w:r>
+        <w:t>四</w:t>
+        <w:br/>
+        <w:t>当該林野をその所在する地方の農山漁村の産業の用に供する者</w:t>
+      </w:r>
+    </w:p>
+    <w:p>
+      <w:pPr>
+        <w:pStyle w:val="Heading4"/>
+      </w:pPr>
+      <w:r>
+        <w:t>第八条の二（無償貸付け等）</w:t>
+      </w:r>
+    </w:p>
+    <w:p>
+      <w:r>
+        <w:t>農林水産大臣は、国有林野を次に掲げる施設の用に供するため、地方公共団体、水害予防組合、水害予防組合連合、土地改良区、土地改良区連合、森林組合、生産森林組合、森林組合連合会、農業協同組合、農業協同組合連合会及び水産業協同組合に対し貸し付け、又は使用させるときは、政令の定めるところにより、その貸付け又は使用の対価を、無償とし、又は時価よりも低く定めることができる。</w:t>
+      </w:r>
+    </w:p>
+    <w:p>
+      <w:pPr>
+        <w:pStyle w:val="ListBullet"/>
+        <w:ind w:left="880"/>
+      </w:pPr>
+      <w:r>
+        <w:t>一</w:t>
+        <w:br/>
+        <w:t>林道又は農道</w:t>
+      </w:r>
+    </w:p>
+    <w:p>
+      <w:pPr>
+        <w:pStyle w:val="ListBullet"/>
+        <w:ind w:left="880"/>
+      </w:pPr>
+      <w:r>
         <w:t>二</w:t>
-      </w:r>
-    </w:p>
-    <w:p>
-      <w:pPr>
+        <w:br/>
+        <w:t>水道施設又は用排水路</w:t>
+      </w:r>
+    </w:p>
+    <w:p>
+      <w:pPr>
+        <w:pStyle w:val="ListBullet"/>
         <w:ind w:left="880"/>
       </w:pPr>
       <w:r>
-        <w:t>当該林野を基本財産に充てる地方公共団体</w:t>
-      </w:r>
-    </w:p>
-    <w:p>
-      <w:pPr>
-        <w:pStyle w:val="Heading6"/>
+        <w:t>三</w:t>
+        <w:br/>
+        <w:t>水害又は火災の予防施設</w:t>
+      </w:r>
+    </w:p>
+    <w:p>
+      <w:pPr>
+        <w:pStyle w:val="ListBullet"/>
         <w:ind w:left="880"/>
       </w:pPr>
       <w:r>
-        <w:t>三</w:t>
-      </w:r>
-    </w:p>
-    <w:p>
-      <w:pPr>
+        <w:t>四</w:t>
+        <w:br/>
+        <w:t>船揚場、水産物干場又は漁具干場</w:t>
+      </w:r>
+    </w:p>
+    <w:p>
+      <w:pPr>
+        <w:pStyle w:val="ListBullet"/>
         <w:ind w:left="880"/>
       </w:pPr>
       <w:r>
-        <w:t>当該林野に特別の縁故がある者で農林水産省令で定めるもの</w:t>
-      </w:r>
-    </w:p>
-    <w:p>
-      <w:pPr>
-        <w:pStyle w:val="Heading6"/>
-        <w:ind w:left="880"/>
-      </w:pPr>
-      <w:r>
-        <w:t>四</w:t>
-      </w:r>
-    </w:p>
-    <w:p>
-      <w:pPr>
-        <w:ind w:left="880"/>
-      </w:pPr>
-      <w:r>
-        <w:t>当該林野をその所在する地方の農山漁村の産業の用に供する者</w:t>
-      </w:r>
-    </w:p>
-    <w:p>
-      <w:pPr>
-        <w:pStyle w:val="Heading4"/>
-      </w:pPr>
-      <w:r>
-        <w:t>第八条の二（無償貸付け等）</w:t>
-      </w:r>
-    </w:p>
-    <w:p>
-      <w:r>
-        <w:t>農林水産大臣は、国有林野を次に掲げる施設の用に供するため、地方公共団体、水害予防組合、水害予防組合連合、土地改良区、土地改良区連合、森林組合、生産森林組合、森林組合連合会、農業協同組合、農業協同組合連合会及び水産業協同組合に対し貸し付け、又は使用させるときは、政令の定めるところにより、その貸付け又は使用の対価を、無償とし、又は時価よりも低く定めることができる。</w:t>
-      </w:r>
-    </w:p>
-    <w:p>
-      <w:pPr>
-        <w:pStyle w:val="Heading6"/>
-        <w:ind w:left="880"/>
-      </w:pPr>
-      <w:r>
-        <w:t>一</w:t>
-      </w:r>
-    </w:p>
-    <w:p>
-      <w:pPr>
-        <w:ind w:left="880"/>
-      </w:pPr>
-      <w:r>
-        <w:t>林道又は農道</w:t>
-      </w:r>
-    </w:p>
-    <w:p>
-      <w:pPr>
-        <w:pStyle w:val="Heading6"/>
-        <w:ind w:left="880"/>
-      </w:pPr>
-      <w:r>
-        <w:t>二</w:t>
-      </w:r>
-    </w:p>
-    <w:p>
-      <w:pPr>
-        <w:ind w:left="880"/>
-      </w:pPr>
-      <w:r>
-        <w:t>水道施設又は用排水路</w:t>
-      </w:r>
-    </w:p>
-    <w:p>
-      <w:pPr>
-        <w:pStyle w:val="Heading6"/>
-        <w:ind w:left="880"/>
-      </w:pPr>
-      <w:r>
-        <w:t>三</w:t>
-      </w:r>
-    </w:p>
-    <w:p>
-      <w:pPr>
-        <w:ind w:left="880"/>
-      </w:pPr>
-      <w:r>
-        <w:t>水害又は火災の予防施設</w:t>
-      </w:r>
-    </w:p>
-    <w:p>
-      <w:pPr>
-        <w:pStyle w:val="Heading6"/>
-        <w:ind w:left="880"/>
-      </w:pPr>
-      <w:r>
-        <w:t>四</w:t>
-      </w:r>
-    </w:p>
-    <w:p>
-      <w:pPr>
-        <w:ind w:left="880"/>
-      </w:pPr>
-      <w:r>
-        <w:t>船揚場、水産物干場又は漁具干場</w:t>
-      </w:r>
-    </w:p>
-    <w:p>
-      <w:pPr>
-        <w:pStyle w:val="Heading6"/>
-        <w:ind w:left="880"/>
-      </w:pPr>
-      <w:r>
         <w:t>五</w:t>
-      </w:r>
-    </w:p>
-    <w:p>
-      <w:pPr>
-        <w:ind w:left="880"/>
-      </w:pPr>
-      <w:r>
+        <w:br/>
         <w:t>その他公用、公共用又は公益事業の用に供する施設で政令で定めるもの</w:t>
       </w:r>
     </w:p>
@@ -1663,69 +1389,45 @@
     </w:p>
     <w:p>
       <w:pPr>
-        <w:pStyle w:val="Heading6"/>
+        <w:pStyle w:val="ListBullet"/>
         <w:ind w:left="880"/>
       </w:pPr>
       <w:r>
         <w:t>一</w:t>
-      </w:r>
-    </w:p>
-    <w:p>
-      <w:pPr>
+        <w:br/>
+        <w:t>放牧地又は採草地</w:t>
+      </w:r>
+    </w:p>
+    <w:p>
+      <w:pPr>
+        <w:pStyle w:val="ListBullet"/>
         <w:ind w:left="880"/>
       </w:pPr>
       <w:r>
-        <w:t>放牧地又は採草地</w:t>
-      </w:r>
-    </w:p>
-    <w:p>
-      <w:pPr>
-        <w:pStyle w:val="Heading6"/>
+        <w:t>二</w:t>
+        <w:br/>
+        <w:t>ため池又は用排水路の敷地</w:t>
+      </w:r>
+    </w:p>
+    <w:p>
+      <w:pPr>
+        <w:pStyle w:val="ListBullet"/>
         <w:ind w:left="880"/>
       </w:pPr>
       <w:r>
-        <w:t>二</w:t>
-      </w:r>
-    </w:p>
-    <w:p>
-      <w:pPr>
+        <w:t>三</w:t>
+        <w:br/>
+        <w:t>林道又は農道の敷地</w:t>
+      </w:r>
+    </w:p>
+    <w:p>
+      <w:pPr>
+        <w:pStyle w:val="ListBullet"/>
         <w:ind w:left="880"/>
       </w:pPr>
       <w:r>
-        <w:t>ため池又は用排水路の敷地</w:t>
-      </w:r>
-    </w:p>
-    <w:p>
-      <w:pPr>
-        <w:pStyle w:val="Heading6"/>
-        <w:ind w:left="880"/>
-      </w:pPr>
-      <w:r>
-        <w:t>三</w:t>
-      </w:r>
-    </w:p>
-    <w:p>
-      <w:pPr>
-        <w:ind w:left="880"/>
-      </w:pPr>
-      <w:r>
-        <w:t>林道又は農道の敷地</w:t>
-      </w:r>
-    </w:p>
-    <w:p>
-      <w:pPr>
-        <w:pStyle w:val="Heading6"/>
-        <w:ind w:left="880"/>
-      </w:pPr>
-      <w:r>
         <w:t>四</w:t>
-      </w:r>
-    </w:p>
-    <w:p>
-      <w:pPr>
-        <w:ind w:left="880"/>
-      </w:pPr>
-      <w:r>
+        <w:br/>
         <w:t>その他農林漁業の用に供する共同利用施設で政令で定めるものの敷地</w:t>
       </w:r>
     </w:p>
@@ -1825,6 +1527,8 @@
       </w:pPr>
       <w:r>
         <w:t>農林水産大臣は、前項の規定による指定をしたときは、遅滞なく、当該樹木採取区を表示する図面と併せてこれらを公示しなければならない。</w:t>
+        <w:br/>
+        <w:t>樹木採取区を変更し、又はその指定を解除するときも、同様とする。</w:t>
       </w:r>
     </w:p>
     <w:p>
@@ -1842,120 +1546,78 @@
     </w:p>
     <w:p>
       <w:pPr>
-        <w:pStyle w:val="Heading6"/>
+        <w:pStyle w:val="ListBullet"/>
         <w:ind w:left="880"/>
       </w:pPr>
       <w:r>
         <w:t>一</w:t>
-      </w:r>
-    </w:p>
-    <w:p>
-      <w:pPr>
+        <w:br/>
+        <w:t>樹木採取区の所在地及び面積</w:t>
+      </w:r>
+    </w:p>
+    <w:p>
+      <w:pPr>
+        <w:pStyle w:val="ListBullet"/>
         <w:ind w:left="880"/>
       </w:pPr>
       <w:r>
-        <w:t>樹木採取区の所在地及び面積</w:t>
-      </w:r>
-    </w:p>
-    <w:p>
-      <w:pPr>
-        <w:pStyle w:val="Heading6"/>
+        <w:t>二</w:t>
+        <w:br/>
+        <w:t>樹木採取権の存続期間</w:t>
+      </w:r>
+    </w:p>
+    <w:p>
+      <w:pPr>
+        <w:pStyle w:val="ListBullet"/>
         <w:ind w:left="880"/>
       </w:pPr>
       <w:r>
-        <w:t>二</w:t>
-      </w:r>
-    </w:p>
-    <w:p>
-      <w:pPr>
+        <w:t>三</w:t>
+        <w:br/>
+        <w:t>権利設定料の額</w:t>
+      </w:r>
+    </w:p>
+    <w:p>
+      <w:pPr>
+        <w:pStyle w:val="ListBullet"/>
         <w:ind w:left="880"/>
       </w:pPr>
       <w:r>
-        <w:t>樹木採取権の存続期間</w:t>
-      </w:r>
-    </w:p>
-    <w:p>
-      <w:pPr>
-        <w:pStyle w:val="Heading6"/>
+        <w:t>四</w:t>
+        <w:br/>
+        <w:t>樹木料（樹木採取区において採取される樹木の対価をいう。以下同じ。）の算定の基礎となるべき額及び算定方法</w:t>
+      </w:r>
+    </w:p>
+    <w:p>
+      <w:pPr>
+        <w:pStyle w:val="ListBullet"/>
         <w:ind w:left="880"/>
       </w:pPr>
       <w:r>
-        <w:t>三</w:t>
-      </w:r>
-    </w:p>
-    <w:p>
-      <w:pPr>
+        <w:t>五</w:t>
+        <w:br/>
+        <w:t>樹木採取権を行使する際の指針</w:t>
+      </w:r>
+    </w:p>
+    <w:p>
+      <w:pPr>
+        <w:pStyle w:val="ListBullet"/>
         <w:ind w:left="880"/>
       </w:pPr>
       <w:r>
-        <w:t>権利設定料の額</w:t>
-      </w:r>
-    </w:p>
-    <w:p>
-      <w:pPr>
-        <w:pStyle w:val="Heading6"/>
+        <w:t>六</w:t>
+        <w:br/>
+        <w:t>第八条の十四第二項第一号の樹木の採取に関する基準</w:t>
+      </w:r>
+    </w:p>
+    <w:p>
+      <w:pPr>
+        <w:pStyle w:val="ListBullet"/>
         <w:ind w:left="880"/>
       </w:pPr>
       <w:r>
-        <w:t>四</w:t>
-      </w:r>
-    </w:p>
-    <w:p>
-      <w:pPr>
-        <w:ind w:left="880"/>
-      </w:pPr>
-      <w:r>
-        <w:t>樹木料（樹木採取区において採取される樹木の対価をいう。以下同じ。）の算定の基礎となるべき額及び算定方法</w:t>
-      </w:r>
-    </w:p>
-    <w:p>
-      <w:pPr>
-        <w:pStyle w:val="Heading6"/>
-        <w:ind w:left="880"/>
-      </w:pPr>
-      <w:r>
-        <w:t>五</w:t>
-      </w:r>
-    </w:p>
-    <w:p>
-      <w:pPr>
-        <w:ind w:left="880"/>
-      </w:pPr>
-      <w:r>
-        <w:t>樹木採取権を行使する際の指針</w:t>
-      </w:r>
-    </w:p>
-    <w:p>
-      <w:pPr>
-        <w:pStyle w:val="Heading6"/>
-        <w:ind w:left="880"/>
-      </w:pPr>
-      <w:r>
-        <w:t>六</w:t>
-      </w:r>
-    </w:p>
-    <w:p>
-      <w:pPr>
-        <w:ind w:left="880"/>
-      </w:pPr>
-      <w:r>
-        <w:t>第八条の十四第二項第一号の樹木の採取に関する基準</w:t>
-      </w:r>
-    </w:p>
-    <w:p>
-      <w:pPr>
-        <w:pStyle w:val="Heading6"/>
-        <w:ind w:left="880"/>
-      </w:pPr>
-      <w:r>
         <w:t>七</w:t>
-      </w:r>
-    </w:p>
-    <w:p>
-      <w:pPr>
-        <w:ind w:left="880"/>
-      </w:pPr>
-      <w:r>
+        <w:br/>
         <w:t>前各号に掲げるもののほか、次条第一項の規定による申請をするために必要な事項として農林水産省令で定めるもの</w:t>
       </w:r>
     </w:p>
@@ -2004,120 +1666,78 @@
     </w:p>
     <w:p>
       <w:pPr>
-        <w:pStyle w:val="Heading6"/>
+        <w:pStyle w:val="ListBullet"/>
         <w:ind w:left="880"/>
       </w:pPr>
       <w:r>
         <w:t>一</w:t>
-      </w:r>
-    </w:p>
-    <w:p>
-      <w:pPr>
+        <w:br/>
+        <w:t>樹木採取区における樹木の採取及び木材の安定的な取引関係の確立に関する方針その他の事業の基本的な方針</w:t>
+      </w:r>
+    </w:p>
+    <w:p>
+      <w:pPr>
+        <w:pStyle w:val="ListBullet"/>
         <w:ind w:left="880"/>
       </w:pPr>
       <w:r>
-        <w:t>樹木採取区における樹木の採取及び木材の安定的な取引関係の確立に関する方針その他の事業の基本的な方針</w:t>
-      </w:r>
-    </w:p>
-    <w:p>
-      <w:pPr>
-        <w:pStyle w:val="Heading6"/>
+        <w:t>二</w:t>
+        <w:br/>
+        <w:t>樹木採取区の所在地</w:t>
+      </w:r>
+    </w:p>
+    <w:p>
+      <w:pPr>
+        <w:pStyle w:val="ListBullet"/>
         <w:ind w:left="880"/>
       </w:pPr>
       <w:r>
-        <w:t>二</w:t>
-      </w:r>
-    </w:p>
-    <w:p>
-      <w:pPr>
+        <w:t>三</w:t>
+        <w:br/>
+        <w:t>氏名又は名称及び住所</w:t>
+      </w:r>
+    </w:p>
+    <w:p>
+      <w:pPr>
+        <w:pStyle w:val="ListBullet"/>
         <w:ind w:left="880"/>
       </w:pPr>
       <w:r>
-        <w:t>樹木採取区の所在地</w:t>
-      </w:r>
-    </w:p>
-    <w:p>
-      <w:pPr>
-        <w:pStyle w:val="Heading6"/>
+        <w:t>四</w:t>
+        <w:br/>
+        <w:t>経営管理（森林について自然的経済的社会的諸条件に応じた適切な経営又は管理を持続的に行うことをいう。以下同じ。）を効率的かつ安定的に行う能力及び経営管理を確実に行うに足りる経理的基礎を有することを明らかにするために必要な事項として農林水産省令で定めるもの</w:t>
+      </w:r>
+    </w:p>
+    <w:p>
+      <w:pPr>
+        <w:pStyle w:val="ListBullet"/>
         <w:ind w:left="880"/>
       </w:pPr>
       <w:r>
-        <w:t>三</w:t>
-      </w:r>
-    </w:p>
-    <w:p>
-      <w:pPr>
+        <w:t>五</w:t>
+        <w:br/>
+        <w:t>第八条の七の規定により公表された樹木料の算定の基礎となるべき額を勘案して提示する樹木料の算定の基礎となる額（以下「申請額」という。）</w:t>
+      </w:r>
+    </w:p>
+    <w:p>
+      <w:pPr>
+        <w:pStyle w:val="ListBullet"/>
         <w:ind w:left="880"/>
       </w:pPr>
       <w:r>
-        <w:t>氏名又は名称及び住所</w:t>
-      </w:r>
-    </w:p>
-    <w:p>
-      <w:pPr>
-        <w:pStyle w:val="Heading6"/>
+        <w:t>六</w:t>
+        <w:br/>
+        <w:t>木材利用事業者等（木材の安定供給の確保に関する特別措置法（平成八年法律第四十七号）第四条第一項に規定する木材利用事業者等をいう。以下同じ。）及び木材製品利用事業者等（同項に規定する木材製品利用事業者等をいう。以下同じ。）との取引関係、同項に規定する木材生産流通改善施設の所在地、種類及び規模（当該木材生産流通改善施設を整備しようとする場合に限る。）並びに木材の用途の拡大その他の木材の需要の開拓その他これらの者との連携による木材の安定的な取引関係の確立に関する事項として農林水産省令で定めるもの</w:t>
+      </w:r>
+    </w:p>
+    <w:p>
+      <w:pPr>
+        <w:pStyle w:val="ListBullet"/>
         <w:ind w:left="880"/>
       </w:pPr>
       <w:r>
-        <w:t>四</w:t>
-      </w:r>
-    </w:p>
-    <w:p>
-      <w:pPr>
-        <w:ind w:left="880"/>
-      </w:pPr>
-      <w:r>
-        <w:t>経営管理（森林について自然的経済的社会的諸条件に応じた適切な経営又は管理を持続的に行うことをいう。以下同じ。）を効率的かつ安定的に行う能力及び経営管理を確実に行うに足りる経理的基礎を有することを明らかにするために必要な事項として農林水産省令で定めるもの</w:t>
-      </w:r>
-    </w:p>
-    <w:p>
-      <w:pPr>
-        <w:pStyle w:val="Heading6"/>
-        <w:ind w:left="880"/>
-      </w:pPr>
-      <w:r>
-        <w:t>五</w:t>
-      </w:r>
-    </w:p>
-    <w:p>
-      <w:pPr>
-        <w:ind w:left="880"/>
-      </w:pPr>
-      <w:r>
-        <w:t>第八条の七の規定により公表された樹木料の算定の基礎となるべき額を勘案して提示する樹木料の算定の基礎となる額（以下「申請額」という。）</w:t>
-      </w:r>
-    </w:p>
-    <w:p>
-      <w:pPr>
-        <w:pStyle w:val="Heading6"/>
-        <w:ind w:left="880"/>
-      </w:pPr>
-      <w:r>
-        <w:t>六</w:t>
-      </w:r>
-    </w:p>
-    <w:p>
-      <w:pPr>
-        <w:ind w:left="880"/>
-      </w:pPr>
-      <w:r>
-        <w:t>木材利用事業者等（木材の安定供給の確保に関する特別措置法（平成八年法律第四十七号）第四条第一項に規定する木材利用事業者等をいう。以下同じ。）及び木材製品利用事業者等（同項に規定する木材製品利用事業者等をいう。以下同じ。）との取引関係、同項に規定する木材生産流通改善施設の所在地、種類及び規模（当該木材生産流通改善施設を整備しようとする場合に限る。）並びに木材の用途の拡大その他の木材の需要の開拓その他これらの者との連携による木材の安定的な取引関係の確立に関する事項として農林水産省令で定めるもの</w:t>
-      </w:r>
-    </w:p>
-    <w:p>
-      <w:pPr>
-        <w:pStyle w:val="Heading6"/>
-        <w:ind w:left="880"/>
-      </w:pPr>
-      <w:r>
         <w:t>七</w:t>
-      </w:r>
-    </w:p>
-    <w:p>
-      <w:pPr>
-        <w:ind w:left="880"/>
-      </w:pPr>
-      <w:r>
+        <w:br/>
         <w:t>前各号に掲げるもののほか、事業の実施による雇用の増大その他の樹木採取区の所在する地域における産業の振興に対する寄与に関する事項その他の樹木採取権者の選定に関し必要となる事項として農林水産省令で定めるもの</w:t>
       </w:r>
     </w:p>
@@ -2153,69 +1773,45 @@
     </w:p>
     <w:p>
       <w:pPr>
-        <w:pStyle w:val="Heading6"/>
+        <w:pStyle w:val="ListBullet"/>
         <w:ind w:left="880"/>
       </w:pPr>
       <w:r>
         <w:t>一</w:t>
-      </w:r>
-    </w:p>
-    <w:p>
-      <w:pPr>
+        <w:br/>
+        <w:t>経営管理を効率的かつ安定的に行う能力及び経営管理を確実に行うに足りる経理的基礎を有すると認められること。</w:t>
+      </w:r>
+    </w:p>
+    <w:p>
+      <w:pPr>
+        <w:pStyle w:val="ListBullet"/>
         <w:ind w:left="880"/>
       </w:pPr>
       <w:r>
-        <w:t>経営管理を効率的かつ安定的に行う能力及び経営管理を確実に行うに足りる経理的基礎を有すると認められること。</w:t>
-      </w:r>
-    </w:p>
-    <w:p>
-      <w:pPr>
-        <w:pStyle w:val="Heading6"/>
+        <w:t>二</w:t>
+        <w:br/>
+        <w:t>申請額が農林水産大臣が樹木採取区ごとに定める樹木料の算定の基礎となるべき額以上であること。</w:t>
+      </w:r>
+    </w:p>
+    <w:p>
+      <w:pPr>
+        <w:pStyle w:val="ListBullet"/>
         <w:ind w:left="880"/>
       </w:pPr>
       <w:r>
-        <w:t>二</w:t>
-      </w:r>
-    </w:p>
-    <w:p>
-      <w:pPr>
+        <w:t>三</w:t>
+        <w:br/>
+        <w:t>木材利用事業者等及び木材製品利用事業者等との連携により木材の安定的な取引関係を確立することが確実と認められること。</w:t>
+      </w:r>
+    </w:p>
+    <w:p>
+      <w:pPr>
+        <w:pStyle w:val="ListBullet"/>
         <w:ind w:left="880"/>
       </w:pPr>
       <w:r>
-        <w:t>申請額が農林水産大臣が樹木採取区ごとに定める樹木料の算定の基礎となるべき額以上であること。</w:t>
-      </w:r>
-    </w:p>
-    <w:p>
-      <w:pPr>
-        <w:pStyle w:val="Heading6"/>
-        <w:ind w:left="880"/>
-      </w:pPr>
-      <w:r>
-        <w:t>三</w:t>
-      </w:r>
-    </w:p>
-    <w:p>
-      <w:pPr>
-        <w:ind w:left="880"/>
-      </w:pPr>
-      <w:r>
-        <w:t>木材利用事業者等及び木材製品利用事業者等との連携により木材の安定的な取引関係を確立することが確実と認められること。</w:t>
-      </w:r>
-    </w:p>
-    <w:p>
-      <w:pPr>
-        <w:pStyle w:val="Heading6"/>
-        <w:ind w:left="880"/>
-      </w:pPr>
-      <w:r>
         <w:t>四</w:t>
-      </w:r>
-    </w:p>
-    <w:p>
-      <w:pPr>
-        <w:ind w:left="880"/>
-      </w:pPr>
-      <w:r>
+        <w:br/>
         <w:t>前三号に掲げるもののほか、国有林野の適切かつ効率的な管理経営の実施の確保に支障を及ぼすおそれがあるものでないこと。</w:t>
       </w:r>
     </w:p>
@@ -2251,86 +1847,56 @@
     </w:p>
     <w:p>
       <w:pPr>
-        <w:pStyle w:val="Heading6"/>
+        <w:pStyle w:val="ListBullet"/>
         <w:ind w:left="880"/>
       </w:pPr>
       <w:r>
         <w:t>一</w:t>
-      </w:r>
-    </w:p>
-    <w:p>
-      <w:pPr>
+        <w:br/>
+        <w:t>この法律又は森林法に規定する罪を犯し、刑に処せられ、その執行を終わり、又はその執行を受けることがなくなつた日から二年を経過しない者</w:t>
+      </w:r>
+    </w:p>
+    <w:p>
+      <w:pPr>
+        <w:pStyle w:val="ListBullet"/>
         <w:ind w:left="880"/>
       </w:pPr>
       <w:r>
-        <w:t>この法律又は森林法に規定する罪を犯し、刑に処せられ、その執行を終わり、又はその執行を受けることがなくなつた日から二年を経過しない者</w:t>
-      </w:r>
-    </w:p>
-    <w:p>
-      <w:pPr>
-        <w:pStyle w:val="Heading6"/>
+        <w:t>二</w:t>
+        <w:br/>
+        <w:t>第十七条第一項の規定により第十条に規定する分収造林契約を解除され、その解除の日から二年を経過しない者</w:t>
+      </w:r>
+    </w:p>
+    <w:p>
+      <w:pPr>
+        <w:pStyle w:val="ListBullet"/>
         <w:ind w:left="880"/>
       </w:pPr>
       <w:r>
-        <w:t>二</w:t>
-      </w:r>
-    </w:p>
-    <w:p>
-      <w:pPr>
+        <w:t>三</w:t>
+        <w:br/>
+        <w:t>第八条の二十二第一項（第一号に係る部分に限る。）の規定により樹木採取権を取り消され、その取消しの日から二年を経過しない者</w:t>
+      </w:r>
+    </w:p>
+    <w:p>
+      <w:pPr>
+        <w:pStyle w:val="ListBullet"/>
         <w:ind w:left="880"/>
       </w:pPr>
       <w:r>
-        <w:t>第十七条第一項の規定により第十条に規定する分収造林契約を解除され、その解除の日から二年を経過しない者</w:t>
-      </w:r>
-    </w:p>
-    <w:p>
-      <w:pPr>
-        <w:pStyle w:val="Heading6"/>
+        <w:t>四</w:t>
+        <w:br/>
+        <w:t>十分な社会的信用を有していない者</w:t>
+      </w:r>
+    </w:p>
+    <w:p>
+      <w:pPr>
+        <w:pStyle w:val="ListBullet"/>
         <w:ind w:left="880"/>
       </w:pPr>
       <w:r>
-        <w:t>三</w:t>
-      </w:r>
-    </w:p>
-    <w:p>
-      <w:pPr>
-        <w:ind w:left="880"/>
-      </w:pPr>
-      <w:r>
-        <w:t>第八条の二十二第一項（第一号に係る部分に限る。）の規定により樹木採取権を取り消され、その取消しの日から二年を経過しない者</w:t>
-      </w:r>
-    </w:p>
-    <w:p>
-      <w:pPr>
-        <w:pStyle w:val="Heading6"/>
-        <w:ind w:left="880"/>
-      </w:pPr>
-      <w:r>
-        <w:t>四</w:t>
-      </w:r>
-    </w:p>
-    <w:p>
-      <w:pPr>
-        <w:ind w:left="880"/>
-      </w:pPr>
-      <w:r>
-        <w:t>十分な社会的信用を有していない者</w:t>
-      </w:r>
-    </w:p>
-    <w:p>
-      <w:pPr>
-        <w:pStyle w:val="Heading6"/>
-        <w:ind w:left="880"/>
-      </w:pPr>
-      <w:r>
         <w:t>五</w:t>
-      </w:r>
-    </w:p>
-    <w:p>
-      <w:pPr>
-        <w:ind w:left="880"/>
-      </w:pPr>
-      <w:r>
+        <w:br/>
         <w:t>法人であつて、その業務を行う役員のうちに前各号のいずれかに該当する者があるもの</w:t>
       </w:r>
     </w:p>
@@ -2494,86 +2060,56 @@
     </w:p>
     <w:p>
       <w:pPr>
-        <w:pStyle w:val="Heading6"/>
+        <w:pStyle w:val="ListBullet"/>
         <w:ind w:left="880"/>
       </w:pPr>
       <w:r>
         <w:t>一</w:t>
-      </w:r>
-    </w:p>
-    <w:p>
-      <w:pPr>
+        <w:br/>
+        <w:t>当該契約の期間にわたつて行う施業の計画であつて、次に掲げる事項をその内容に含むもの</w:t>
+      </w:r>
+    </w:p>
+    <w:p>
+      <w:pPr>
+        <w:pStyle w:val="ListBullet"/>
         <w:ind w:left="880"/>
       </w:pPr>
       <w:r>
-        <w:t>当該契約の期間にわたつて行う施業の計画であつて、次に掲げる事項をその内容に含むもの</w:t>
-      </w:r>
-    </w:p>
-    <w:p>
-      <w:pPr>
-        <w:pStyle w:val="Heading6"/>
+        <w:t>二</w:t>
+        <w:br/>
+        <w:t>第四項の規定により納付すべき樹木料の算定及び納付に関する事項</w:t>
+      </w:r>
+    </w:p>
+    <w:p>
+      <w:pPr>
+        <w:pStyle w:val="ListBullet"/>
         <w:ind w:left="880"/>
       </w:pPr>
       <w:r>
-        <w:t>二</w:t>
-      </w:r>
-    </w:p>
-    <w:p>
-      <w:pPr>
+        <w:t>三</w:t>
+        <w:br/>
+        <w:t>木材利用事業者等及び木材製品利用事業者等との連携による木材の安定的な取引関係の確立に関する事項</w:t>
+      </w:r>
+    </w:p>
+    <w:p>
+      <w:pPr>
+        <w:pStyle w:val="ListBullet"/>
         <w:ind w:left="880"/>
       </w:pPr>
       <w:r>
-        <w:t>第四項の規定により納付すべき樹木料の算定及び納付に関する事項</w:t>
-      </w:r>
-    </w:p>
-    <w:p>
-      <w:pPr>
-        <w:pStyle w:val="Heading6"/>
+        <w:t>四</w:t>
+        <w:br/>
+        <w:t>事業の継続が困難となつた場合における措置に関する事項</w:t>
+      </w:r>
+    </w:p>
+    <w:p>
+      <w:pPr>
+        <w:pStyle w:val="ListBullet"/>
         <w:ind w:left="880"/>
       </w:pPr>
       <w:r>
-        <w:t>三</w:t>
-      </w:r>
-    </w:p>
-    <w:p>
-      <w:pPr>
-        <w:ind w:left="880"/>
-      </w:pPr>
-      <w:r>
-        <w:t>木材利用事業者等及び木材製品利用事業者等との連携による木材の安定的な取引関係の確立に関する事項</w:t>
-      </w:r>
-    </w:p>
-    <w:p>
-      <w:pPr>
-        <w:pStyle w:val="Heading6"/>
-        <w:ind w:left="880"/>
-      </w:pPr>
-      <w:r>
-        <w:t>四</w:t>
-      </w:r>
-    </w:p>
-    <w:p>
-      <w:pPr>
-        <w:ind w:left="880"/>
-      </w:pPr>
-      <w:r>
-        <w:t>事業の継続が困難となつた場合における措置に関する事項</w:t>
-      </w:r>
-    </w:p>
-    <w:p>
-      <w:pPr>
-        <w:pStyle w:val="Heading6"/>
-        <w:ind w:left="880"/>
-      </w:pPr>
-      <w:r>
         <w:t>五</w:t>
-      </w:r>
-    </w:p>
-    <w:p>
-      <w:pPr>
-        <w:ind w:left="880"/>
-      </w:pPr>
-      <w:r>
+        <w:br/>
         <w:t>事業の円滑な実施のために必要な事項その他農林水産省令で定める事項</w:t>
       </w:r>
     </w:p>
@@ -2596,52 +2132,34 @@
     </w:p>
     <w:p>
       <w:pPr>
-        <w:pStyle w:val="Heading6"/>
+        <w:pStyle w:val="ListBullet"/>
         <w:ind w:left="880"/>
       </w:pPr>
       <w:r>
         <w:t>一</w:t>
-      </w:r>
-    </w:p>
-    <w:p>
-      <w:pPr>
+        <w:br/>
+        <w:t>前項第一号の施業の計画（次号において「施業計画」という。）が、国有林野の公益的機能の維持増進及び木材の持続的かつ計画的な供給の観点から農林水産大臣が樹木採取区ごとに定める樹木の採取に関する基準に適合すること。</w:t>
+      </w:r>
+    </w:p>
+    <w:p>
+      <w:pPr>
+        <w:pStyle w:val="ListBullet"/>
         <w:ind w:left="880"/>
       </w:pPr>
       <w:r>
-        <w:t>前項第一号の施業の計画（次号において「施業計画」という。）が、国有林野の公益的機能の維持増進及び木材の持続的かつ計画的な供給の観点から農林水産大臣が樹木採取区ごとに定める樹木の採取に関する基準に適合すること。</w:t>
-      </w:r>
-    </w:p>
-    <w:p>
-      <w:pPr>
-        <w:pStyle w:val="Heading6"/>
+        <w:t>二</w:t>
+        <w:br/>
+        <w:t>前号に掲げるもののほか、施業計画が樹木採取区の所在する国有林野に係る地域管理経営計画に適合すること。</w:t>
+      </w:r>
+    </w:p>
+    <w:p>
+      <w:pPr>
+        <w:pStyle w:val="ListBullet"/>
         <w:ind w:left="880"/>
       </w:pPr>
       <w:r>
-        <w:t>二</w:t>
-      </w:r>
-    </w:p>
-    <w:p>
-      <w:pPr>
-        <w:ind w:left="880"/>
-      </w:pPr>
-      <w:r>
-        <w:t>前号に掲げるもののほか、施業計画が樹木採取区の所在する国有林野に係る地域管理経営計画に適合すること。</w:t>
-      </w:r>
-    </w:p>
-    <w:p>
-      <w:pPr>
-        <w:pStyle w:val="Heading6"/>
-        <w:ind w:left="880"/>
-      </w:pPr>
-      <w:r>
         <w:t>三</w:t>
-      </w:r>
-    </w:p>
-    <w:p>
-      <w:pPr>
-        <w:ind w:left="880"/>
-      </w:pPr>
-      <w:r>
+        <w:br/>
         <w:t>第八条の八第二項の申請書の内容に即していること。</w:t>
       </w:r>
     </w:p>
@@ -2660,6 +2178,8 @@
       </w:pPr>
       <w:r>
         <w:t>樹木採取権実施契約は、五年ごとに、五年を一期として締結しなければならない。</w:t>
+        <w:br/>
+        <w:t>ただし、国有林野の適切かつ効率的な管理経営の実施を確保するため必要があるときは、その期間よりも短い期間とすることができる。</w:t>
       </w:r>
     </w:p>
     <w:p>
@@ -2788,35 +2308,23 @@
     </w:p>
     <w:p>
       <w:pPr>
-        <w:pStyle w:val="Heading6"/>
+        <w:pStyle w:val="ListBullet"/>
         <w:ind w:left="880"/>
       </w:pPr>
       <w:r>
         <w:t>一</w:t>
-      </w:r>
-    </w:p>
-    <w:p>
-      <w:pPr>
+        <w:br/>
+        <w:t>その申請をした者が、第八条の十第一項各号に掲げる基準に適合し、かつ、第八条の十一各号のいずれにも該当しないこと。</w:t>
+      </w:r>
+    </w:p>
+    <w:p>
+      <w:pPr>
+        <w:pStyle w:val="ListBullet"/>
         <w:ind w:left="880"/>
       </w:pPr>
       <w:r>
-        <w:t>その申請をした者が、第八条の十第一項各号に掲げる基準に適合し、かつ、第八条の十一各号のいずれにも該当しないこと。</w:t>
-      </w:r>
-    </w:p>
-    <w:p>
-      <w:pPr>
-        <w:pStyle w:val="Heading6"/>
-        <w:ind w:left="880"/>
-      </w:pPr>
-      <w:r>
         <w:t>二</w:t>
-      </w:r>
-    </w:p>
-    <w:p>
-      <w:pPr>
-        <w:ind w:left="880"/>
-      </w:pPr>
-      <w:r>
+        <w:br/>
         <w:t>その申請に係る第八条の九第一項第一号の事業の基本的な方針及び申請額が、樹木採取権の移転をしようとする者の第八条の八第二項の申請書に記載された同号の事業の基本的な方針及び申請額に照らして適当なものであること。</w:t>
       </w:r>
     </w:p>
@@ -2886,95 +2394,71 @@
     </w:p>
     <w:p>
       <w:pPr>
-        <w:pStyle w:val="Heading6"/>
+        <w:pStyle w:val="ListBullet"/>
         <w:ind w:left="880"/>
       </w:pPr>
       <w:r>
         <w:t>一</w:t>
-      </w:r>
-    </w:p>
-    <w:p>
-      <w:pPr>
+        <w:br/>
+        <w:t>その届出をした者が、第八条の十第一項各号に掲げる基準に適合し、かつ、第八条の十一各号のいずれにも該当しないこと。</w:t>
+      </w:r>
+    </w:p>
+    <w:p>
+      <w:pPr>
+        <w:pStyle w:val="ListBullet"/>
         <w:ind w:left="880"/>
       </w:pPr>
       <w:r>
-        <w:t>その届出をした者が、第八条の十第一項各号に掲げる基準に適合し、かつ、第八条の十一各号のいずれにも該当しないこと。</w:t>
-      </w:r>
-    </w:p>
-    <w:p>
-      <w:pPr>
-        <w:pStyle w:val="Heading6"/>
+        <w:t>二</w:t>
+        <w:br/>
+        <w:t>その届出に係る第八条の九第一項第一号の事業の基本的な方針及び申請額が、被承継人の第八条の八第二項の申請書に記載された同号の事業の基本的な方針及び申請額に照らして適当なものであること。</w:t>
+      </w:r>
+    </w:p>
+    <w:p>
+      <w:pPr>
+        <w:pStyle w:val="Heading4"/>
+      </w:pPr>
+      <w:r>
+        <w:t>第八条の十九（樹木採取権の存続期間）</w:t>
+      </w:r>
+    </w:p>
+    <w:p>
+      <w:r>
+        <w:t>樹木採取権の存続期間は、五十年以内とする。</w:t>
+      </w:r>
+    </w:p>
+    <w:p>
+      <w:pPr>
+        <w:pStyle w:val="Heading4"/>
+      </w:pPr>
+      <w:r>
+        <w:t>第八条の二十（登録）</w:t>
+      </w:r>
+    </w:p>
+    <w:p>
+      <w:r>
+        <w:t>次に掲げる事項は、樹木採取権登録簿に登録する。</w:t>
+      </w:r>
+    </w:p>
+    <w:p>
+      <w:pPr>
+        <w:pStyle w:val="ListBullet"/>
         <w:ind w:left="880"/>
       </w:pPr>
       <w:r>
+        <w:t>一</w:t>
+        <w:br/>
+        <w:t>樹木採取権の設定、変更、移転、消滅及び処分の制限</w:t>
+      </w:r>
+    </w:p>
+    <w:p>
+      <w:pPr>
+        <w:pStyle w:val="ListBullet"/>
+        <w:ind w:left="880"/>
+      </w:pPr>
+      <w:r>
         <w:t>二</w:t>
-      </w:r>
-    </w:p>
-    <w:p>
-      <w:pPr>
-        <w:ind w:left="880"/>
-      </w:pPr>
-      <w:r>
-        <w:t>その届出に係る第八条の九第一項第一号の事業の基本的な方針及び申請額が、被承継人の第八条の八第二項の申請書に記載された同号の事業の基本的な方針及び申請額に照らして適当なものであること。</w:t>
-      </w:r>
-    </w:p>
-    <w:p>
-      <w:pPr>
-        <w:pStyle w:val="Heading4"/>
-      </w:pPr>
-      <w:r>
-        <w:t>第八条の十九（樹木採取権の存続期間）</w:t>
-      </w:r>
-    </w:p>
-    <w:p>
-      <w:r>
-        <w:t>樹木採取権の存続期間は、五十年以内とする。</w:t>
-      </w:r>
-    </w:p>
-    <w:p>
-      <w:pPr>
-        <w:pStyle w:val="Heading4"/>
-      </w:pPr>
-      <w:r>
-        <w:t>第八条の二十（登録）</w:t>
-      </w:r>
-    </w:p>
-    <w:p>
-      <w:r>
-        <w:t>次に掲げる事項は、樹木採取権登録簿に登録する。</w:t>
-      </w:r>
-    </w:p>
-    <w:p>
-      <w:pPr>
-        <w:pStyle w:val="Heading6"/>
-        <w:ind w:left="880"/>
-      </w:pPr>
-      <w:r>
-        <w:t>一</w:t>
-      </w:r>
-    </w:p>
-    <w:p>
-      <w:pPr>
-        <w:ind w:left="880"/>
-      </w:pPr>
-      <w:r>
-        <w:t>樹木採取権の設定、変更、移転、消滅及び処分の制限</w:t>
-      </w:r>
-    </w:p>
-    <w:p>
-      <w:pPr>
-        <w:pStyle w:val="Heading6"/>
-        <w:ind w:left="880"/>
-      </w:pPr>
-      <w:r>
-        <w:t>二</w:t>
-      </w:r>
-    </w:p>
-    <w:p>
-      <w:pPr>
-        <w:ind w:left="880"/>
-      </w:pPr>
-      <w:r>
+        <w:br/>
         <w:t>樹木採取権を目的とする抵当権の設定、変更、移転、消滅及び処分の制限</w:t>
       </w:r>
     </w:p>
@@ -3091,35 +2575,23 @@
     </w:p>
     <w:p>
       <w:pPr>
-        <w:pStyle w:val="Heading6"/>
+        <w:pStyle w:val="ListBullet"/>
         <w:ind w:left="880"/>
       </w:pPr>
       <w:r>
         <w:t>一</w:t>
-      </w:r>
-    </w:p>
-    <w:p>
-      <w:pPr>
+        <w:br/>
+        <w:t>樹木採取権者が次のいずれかに該当するとき。</w:t>
+      </w:r>
+    </w:p>
+    <w:p>
+      <w:pPr>
+        <w:pStyle w:val="ListBullet"/>
         <w:ind w:left="880"/>
       </w:pPr>
       <w:r>
-        <w:t>樹木採取権者が次のいずれかに該当するとき。</w:t>
-      </w:r>
-    </w:p>
-    <w:p>
-      <w:pPr>
-        <w:pStyle w:val="Heading6"/>
-        <w:ind w:left="880"/>
-      </w:pPr>
-      <w:r>
         <w:t>二</w:t>
-      </w:r>
-    </w:p>
-    <w:p>
-      <w:pPr>
-        <w:ind w:left="880"/>
-      </w:pPr>
-      <w:r>
+        <w:br/>
         <w:t>樹木採取区を他の公共の用途に供することその他の理由に基づく公益上やむを得ない必要が生じたとき。</w:t>
       </w:r>
     </w:p>
@@ -3300,6 +2772,8 @@
     <w:p>
       <w:r>
         <w:t>樹木採取権者については、第十三条の規定を準用する。</w:t>
+        <w:br/>
+        <w:t>この場合において、同条中「分収林」とあるのは、「樹木採取区」と読み替えるものとする。</w:t>
       </w:r>
     </w:p>
     <w:p>
@@ -3364,137 +2838,89 @@
     </w:p>
     <w:p>
       <w:pPr>
-        <w:pStyle w:val="Heading6"/>
+        <w:pStyle w:val="ListBullet"/>
         <w:ind w:left="880"/>
       </w:pPr>
       <w:r>
         <w:t>一</w:t>
-      </w:r>
-    </w:p>
-    <w:p>
-      <w:pPr>
+        <w:br/>
+        <w:t>分収造林契約の目的たる国有林野（以下この章において「分収林」という。）の所在及び面積</w:t>
+      </w:r>
+    </w:p>
+    <w:p>
+      <w:pPr>
+        <w:pStyle w:val="ListBullet"/>
         <w:ind w:left="880"/>
       </w:pPr>
       <w:r>
-        <w:t>分収造林契約の目的たる国有林野（以下この章において「分収林」という。）の所在及び面積</w:t>
-      </w:r>
-    </w:p>
-    <w:p>
-      <w:pPr>
-        <w:pStyle w:val="Heading6"/>
+        <w:t>二</w:t>
+        <w:br/>
+        <w:t>当該契約の存続期間</w:t>
+      </w:r>
+    </w:p>
+    <w:p>
+      <w:pPr>
+        <w:pStyle w:val="ListBullet"/>
         <w:ind w:left="880"/>
       </w:pPr>
       <w:r>
-        <w:t>二</w:t>
-      </w:r>
-    </w:p>
-    <w:p>
-      <w:pPr>
+        <w:t>三</w:t>
+        <w:br/>
+        <w:t>植栽すべき樹種及び本数</w:t>
+      </w:r>
+    </w:p>
+    <w:p>
+      <w:pPr>
+        <w:pStyle w:val="ListBullet"/>
         <w:ind w:left="880"/>
       </w:pPr>
       <w:r>
-        <w:t>当該契約の存続期間</w:t>
-      </w:r>
-    </w:p>
-    <w:p>
-      <w:pPr>
-        <w:pStyle w:val="Heading6"/>
+        <w:t>四</w:t>
+        <w:br/>
+        <w:t>植栽の期間及び方法</w:t>
+      </w:r>
+    </w:p>
+    <w:p>
+      <w:pPr>
+        <w:pStyle w:val="ListBullet"/>
         <w:ind w:left="880"/>
       </w:pPr>
       <w:r>
-        <w:t>三</w:t>
-      </w:r>
-    </w:p>
-    <w:p>
-      <w:pPr>
+        <w:t>五</w:t>
+        <w:br/>
+        <w:t>保育の方法</w:t>
+      </w:r>
+    </w:p>
+    <w:p>
+      <w:pPr>
+        <w:pStyle w:val="ListBullet"/>
         <w:ind w:left="880"/>
       </w:pPr>
       <w:r>
-        <w:t>植栽すべき樹種及び本数</w:t>
-      </w:r>
-    </w:p>
-    <w:p>
-      <w:pPr>
-        <w:pStyle w:val="Heading6"/>
+        <w:t>六</w:t>
+        <w:br/>
+        <w:t>伐採の時期及び方法</w:t>
+      </w:r>
+    </w:p>
+    <w:p>
+      <w:pPr>
+        <w:pStyle w:val="ListBullet"/>
         <w:ind w:left="880"/>
       </w:pPr>
       <w:r>
-        <w:t>四</w:t>
-      </w:r>
-    </w:p>
-    <w:p>
-      <w:pPr>
+        <w:t>七</w:t>
+        <w:br/>
+        <w:t>収益分収の割合</w:t>
+      </w:r>
+    </w:p>
+    <w:p>
+      <w:pPr>
+        <w:pStyle w:val="ListBullet"/>
         <w:ind w:left="880"/>
       </w:pPr>
       <w:r>
-        <w:t>植栽の期間及び方法</w:t>
-      </w:r>
-    </w:p>
-    <w:p>
-      <w:pPr>
-        <w:pStyle w:val="Heading6"/>
-        <w:ind w:left="880"/>
-      </w:pPr>
-      <w:r>
-        <w:t>五</w:t>
-      </w:r>
-    </w:p>
-    <w:p>
-      <w:pPr>
-        <w:ind w:left="880"/>
-      </w:pPr>
-      <w:r>
-        <w:t>保育の方法</w:t>
-      </w:r>
-    </w:p>
-    <w:p>
-      <w:pPr>
-        <w:pStyle w:val="Heading6"/>
-        <w:ind w:left="880"/>
-      </w:pPr>
-      <w:r>
-        <w:t>六</w:t>
-      </w:r>
-    </w:p>
-    <w:p>
-      <w:pPr>
-        <w:ind w:left="880"/>
-      </w:pPr>
-      <w:r>
-        <w:t>伐採の時期及び方法</w:t>
-      </w:r>
-    </w:p>
-    <w:p>
-      <w:pPr>
-        <w:pStyle w:val="Heading6"/>
-        <w:ind w:left="880"/>
-      </w:pPr>
-      <w:r>
-        <w:t>七</w:t>
-      </w:r>
-    </w:p>
-    <w:p>
-      <w:pPr>
-        <w:ind w:left="880"/>
-      </w:pPr>
-      <w:r>
-        <w:t>収益分収の割合</w:t>
-      </w:r>
-    </w:p>
-    <w:p>
-      <w:pPr>
-        <w:pStyle w:val="Heading6"/>
-        <w:ind w:left="880"/>
-      </w:pPr>
-      <w:r>
         <w:t>八</w:t>
-      </w:r>
-    </w:p>
-    <w:p>
-      <w:pPr>
-        <w:ind w:left="880"/>
-      </w:pPr>
-      <w:r>
+        <w:br/>
         <w:t>その他必要な事項</w:t>
       </w:r>
     </w:p>
@@ -3526,6 +2952,8 @@
       </w:pPr>
       <w:r>
         <w:t>根株は、国の所有とする。</w:t>
+        <w:br/>
+        <w:t>但し、契約をもつて特別の定をすることができる。</w:t>
       </w:r>
     </w:p>
     <w:p>
@@ -3573,6 +3001,8 @@
     <w:p>
       <w:r>
         <w:t>分収造林契約の存続期間は、八十年を超えることができない。</w:t>
+        <w:br/>
+        <w:t>ただし、農林水産大臣は、造林者から長伐期施業を行うため当該存続期間を延長したい旨の申出があつた場合において、分収林の有する公益的機能の維持増進を図るため適当であると認めるときは、これを延長することができる。</w:t>
       </w:r>
     </w:p>
     <w:p>
@@ -3624,308 +3054,224 @@
     </w:p>
     <w:p>
       <w:pPr>
-        <w:pStyle w:val="Heading6"/>
+        <w:pStyle w:val="ListBullet"/>
         <w:ind w:left="880"/>
       </w:pPr>
       <w:r>
         <w:t>一</w:t>
-      </w:r>
-    </w:p>
-    <w:p>
-      <w:pPr>
+        <w:br/>
+        <w:t>火災の予防及び消防</w:t>
+      </w:r>
+    </w:p>
+    <w:p>
+      <w:pPr>
+        <w:pStyle w:val="ListBullet"/>
         <w:ind w:left="880"/>
       </w:pPr>
       <w:r>
-        <w:t>火災の予防及び消防</w:t>
-      </w:r>
-    </w:p>
-    <w:p>
-      <w:pPr>
-        <w:pStyle w:val="Heading6"/>
+        <w:t>二</w:t>
+        <w:br/>
+        <w:t>盗伐、誤伐その他の加害行為の予防及び防止</w:t>
+      </w:r>
+    </w:p>
+    <w:p>
+      <w:pPr>
+        <w:pStyle w:val="ListBullet"/>
         <w:ind w:left="880"/>
       </w:pPr>
       <w:r>
+        <w:t>三</w:t>
+        <w:br/>
+        <w:t>有害動物及び有害植物の駆除及びそのまん延の防止</w:t>
+      </w:r>
+    </w:p>
+    <w:p>
+      <w:pPr>
+        <w:pStyle w:val="ListBullet"/>
+        <w:ind w:left="880"/>
+      </w:pPr>
+      <w:r>
+        <w:t>四</w:t>
+        <w:br/>
+        <w:t>境界標その他の標識の保存</w:t>
+      </w:r>
+    </w:p>
+    <w:p>
+      <w:pPr>
+        <w:pStyle w:val="Heading4"/>
+      </w:pPr>
+      <w:r>
+        <w:t>第十四条（林産物の採取）</w:t>
+      </w:r>
+    </w:p>
+    <w:p>
+      <w:r>
+        <w:t>造林者は、次に掲げる分収林の林産物を採取することができる。</w:t>
+      </w:r>
+    </w:p>
+    <w:p>
+      <w:pPr>
+        <w:pStyle w:val="ListBullet"/>
+        <w:ind w:left="880"/>
+      </w:pPr>
+      <w:r>
+        <w:t>一</w:t>
+        <w:br/>
+        <w:t>下草、落葉及び落枝</w:t>
+      </w:r>
+    </w:p>
+    <w:p>
+      <w:pPr>
+        <w:pStyle w:val="ListBullet"/>
+        <w:ind w:left="880"/>
+      </w:pPr>
+      <w:r>
         <w:t>二</w:t>
-      </w:r>
-    </w:p>
-    <w:p>
-      <w:pPr>
+        <w:br/>
+        <w:t>木の実及びきのこ類</w:t>
+      </w:r>
+    </w:p>
+    <w:p>
+      <w:pPr>
+        <w:pStyle w:val="ListBullet"/>
         <w:ind w:left="880"/>
       </w:pPr>
       <w:r>
-        <w:t>盗伐、誤伐その他の加害行為の予防及び防止</w:t>
-      </w:r>
-    </w:p>
-    <w:p>
-      <w:pPr>
-        <w:pStyle w:val="Heading6"/>
+        <w:t>三</w:t>
+        <w:br/>
+        <w:t>分収造林契約のあつた後において天然に生じた樹木（第十一条第三項の規定により森林管理署長が指定したものを除く。）</w:t>
+      </w:r>
+    </w:p>
+    <w:p>
+      <w:pPr>
+        <w:pStyle w:val="ListBullet"/>
         <w:ind w:left="880"/>
       </w:pPr>
       <w:r>
+        <w:t>四</w:t>
+        <w:br/>
+        <w:t>植栽後二十年以内において保育のため伐採する分収木</w:t>
+      </w:r>
+    </w:p>
+    <w:p>
+      <w:pPr>
+        <w:pStyle w:val="Heading4"/>
+      </w:pPr>
+      <w:r>
+        <w:t>第十五条（権利の処分等の制限）</w:t>
+      </w:r>
+    </w:p>
+    <w:p>
+      <w:r>
+        <w:t>造林者は、その権利を担保に供し、又は処分することができない。</w:t>
+        <w:br/>
+        <w:t>ただし、森林管理局長の許可を受けた場合は、この限りでない。</w:t>
+      </w:r>
+    </w:p>
+    <w:p>
+      <w:pPr>
+        <w:pStyle w:val="Heading4"/>
+      </w:pPr>
+      <w:r>
+        <w:t>第十六条</w:t>
+      </w:r>
+    </w:p>
+    <w:p>
+      <w:r>
+        <w:t>造林者は、分収造林契約の目的以外の目的に分収林を使用してはならない。</w:t>
+        <w:br/>
+        <w:t>ただし、分収造林契約の目的を妨げないと認めて森林管理局長が許可した場合は、この限りでない。</w:t>
+      </w:r>
+    </w:p>
+    <w:p>
+      <w:pPr>
+        <w:pStyle w:val="Heading4"/>
+      </w:pPr>
+      <w:r>
+        <w:t>第十七条（分収造林契約の解除）</w:t>
+      </w:r>
+    </w:p>
+    <w:p>
+      <w:r>
+        <w:t>農林水産大臣は、次の各号の一に該当する場合には、分収造林契約を解除することができる。</w:t>
+        <w:br/>
+        <w:t>ただし、造林者の責めに帰することができない場合は、この限りでない。</w:t>
+      </w:r>
+    </w:p>
+    <w:p>
+      <w:pPr>
+        <w:pStyle w:val="ListBullet"/>
+        <w:ind w:left="880"/>
+      </w:pPr>
+      <w:r>
+        <w:t>一</w:t>
+        <w:br/>
+        <w:t>当該契約に定められた植栽期間の始期から一年を経過しても造林者が植栽に着手しないとき。</w:t>
+      </w:r>
+    </w:p>
+    <w:p>
+      <w:pPr>
+        <w:pStyle w:val="ListBullet"/>
+        <w:ind w:left="880"/>
+      </w:pPr>
+      <w:r>
+        <w:t>二</w:t>
+        <w:br/>
+        <w:t>当該契約に定められた植栽期間が満了しても造林者が植栽を完了していないとき。</w:t>
+      </w:r>
+    </w:p>
+    <w:p>
+      <w:pPr>
+        <w:pStyle w:val="ListBullet"/>
+        <w:ind w:left="880"/>
+      </w:pPr>
+      <w:r>
         <w:t>三</w:t>
-      </w:r>
-    </w:p>
-    <w:p>
-      <w:pPr>
+        <w:br/>
+        <w:t>植栽を終わつた後五年を経過しても成林の見込みがないとき。</w:t>
+      </w:r>
+    </w:p>
+    <w:p>
+      <w:pPr>
+        <w:pStyle w:val="ListBullet"/>
         <w:ind w:left="880"/>
       </w:pPr>
       <w:r>
-        <w:t>有害動物及び有害植物の駆除及びそのまん延の防止</w:t>
-      </w:r>
-    </w:p>
-    <w:p>
-      <w:pPr>
-        <w:pStyle w:val="Heading6"/>
+        <w:t>四</w:t>
+        <w:br/>
+        <w:t>造林者が当該契約に定められた植栽、保育又は伐採の方法に従わなかつたとき。</w:t>
+      </w:r>
+    </w:p>
+    <w:p>
+      <w:pPr>
+        <w:pStyle w:val="ListBullet"/>
         <w:ind w:left="880"/>
       </w:pPr>
       <w:r>
-        <w:t>四</w:t>
-      </w:r>
-    </w:p>
-    <w:p>
-      <w:pPr>
+        <w:t>五</w:t>
+        <w:br/>
+        <w:t>造林者が第十三条に掲げる事項の実施を怠つたとき。</w:t>
+      </w:r>
+    </w:p>
+    <w:p>
+      <w:pPr>
+        <w:pStyle w:val="ListBullet"/>
         <w:ind w:left="880"/>
       </w:pPr>
       <w:r>
-        <w:t>境界標その他の標識の保存</w:t>
-      </w:r>
-    </w:p>
-    <w:p>
-      <w:pPr>
-        <w:pStyle w:val="Heading4"/>
-      </w:pPr>
-      <w:r>
-        <w:t>第十四条（林産物の採取）</w:t>
-      </w:r>
-    </w:p>
-    <w:p>
-      <w:r>
-        <w:t>造林者は、次に掲げる分収林の林産物を採取することができる。</w:t>
-      </w:r>
-    </w:p>
-    <w:p>
-      <w:pPr>
-        <w:pStyle w:val="Heading6"/>
+        <w:t>六</w:t>
+        <w:br/>
+        <w:t>造林者が前条の規定に違反したとき。</w:t>
+      </w:r>
+    </w:p>
+    <w:p>
+      <w:pPr>
+        <w:pStyle w:val="ListBullet"/>
         <w:ind w:left="880"/>
       </w:pPr>
       <w:r>
-        <w:t>一</w:t>
-      </w:r>
-    </w:p>
-    <w:p>
-      <w:pPr>
-        <w:ind w:left="880"/>
-      </w:pPr>
-      <w:r>
-        <w:t>下草、落葉及び落枝</w:t>
-      </w:r>
-    </w:p>
-    <w:p>
-      <w:pPr>
-        <w:pStyle w:val="Heading6"/>
-        <w:ind w:left="880"/>
-      </w:pPr>
-      <w:r>
-        <w:t>二</w:t>
-      </w:r>
-    </w:p>
-    <w:p>
-      <w:pPr>
-        <w:ind w:left="880"/>
-      </w:pPr>
-      <w:r>
-        <w:t>木の実及びきのこ類</w:t>
-      </w:r>
-    </w:p>
-    <w:p>
-      <w:pPr>
-        <w:pStyle w:val="Heading6"/>
-        <w:ind w:left="880"/>
-      </w:pPr>
-      <w:r>
-        <w:t>三</w:t>
-      </w:r>
-    </w:p>
-    <w:p>
-      <w:pPr>
-        <w:ind w:left="880"/>
-      </w:pPr>
-      <w:r>
-        <w:t>分収造林契約のあつた後において天然に生じた樹木（第十一条第三項の規定により森林管理署長が指定したものを除く。）</w:t>
-      </w:r>
-    </w:p>
-    <w:p>
-      <w:pPr>
-        <w:pStyle w:val="Heading6"/>
-        <w:ind w:left="880"/>
-      </w:pPr>
-      <w:r>
-        <w:t>四</w:t>
-      </w:r>
-    </w:p>
-    <w:p>
-      <w:pPr>
-        <w:ind w:left="880"/>
-      </w:pPr>
-      <w:r>
-        <w:t>植栽後二十年以内において保育のため伐採する分収木</w:t>
-      </w:r>
-    </w:p>
-    <w:p>
-      <w:pPr>
-        <w:pStyle w:val="Heading4"/>
-      </w:pPr>
-      <w:r>
-        <w:t>第十五条（権利の処分等の制限）</w:t>
-      </w:r>
-    </w:p>
-    <w:p>
-      <w:r>
-        <w:t>造林者は、その権利を担保に供し、又は処分することができない。</w:t>
-      </w:r>
-    </w:p>
-    <w:p>
-      <w:pPr>
-        <w:pStyle w:val="Heading4"/>
-      </w:pPr>
-      <w:r>
-        <w:t>第十六条</w:t>
-      </w:r>
-    </w:p>
-    <w:p>
-      <w:r>
-        <w:t>造林者は、分収造林契約の目的以外の目的に分収林を使用してはならない。</w:t>
-      </w:r>
-    </w:p>
-    <w:p>
-      <w:pPr>
-        <w:pStyle w:val="Heading4"/>
-      </w:pPr>
-      <w:r>
-        <w:t>第十七条（分収造林契約の解除）</w:t>
-      </w:r>
-    </w:p>
-    <w:p>
-      <w:r>
-        <w:t>農林水産大臣は、次の各号の一に該当する場合には、分収造林契約を解除することができる。</w:t>
-      </w:r>
-    </w:p>
-    <w:p>
-      <w:pPr>
-        <w:pStyle w:val="Heading6"/>
-        <w:ind w:left="880"/>
-      </w:pPr>
-      <w:r>
-        <w:t>一</w:t>
-      </w:r>
-    </w:p>
-    <w:p>
-      <w:pPr>
-        <w:ind w:left="880"/>
-      </w:pPr>
-      <w:r>
-        <w:t>当該契約に定められた植栽期間の始期から一年を経過しても造林者が植栽に着手しないとき。</w:t>
-      </w:r>
-    </w:p>
-    <w:p>
-      <w:pPr>
-        <w:pStyle w:val="Heading6"/>
-        <w:ind w:left="880"/>
-      </w:pPr>
-      <w:r>
-        <w:t>二</w:t>
-      </w:r>
-    </w:p>
-    <w:p>
-      <w:pPr>
-        <w:ind w:left="880"/>
-      </w:pPr>
-      <w:r>
-        <w:t>当該契約に定められた植栽期間が満了しても造林者が植栽を完了していないとき。</w:t>
-      </w:r>
-    </w:p>
-    <w:p>
-      <w:pPr>
-        <w:pStyle w:val="Heading6"/>
-        <w:ind w:left="880"/>
-      </w:pPr>
-      <w:r>
-        <w:t>三</w:t>
-      </w:r>
-    </w:p>
-    <w:p>
-      <w:pPr>
-        <w:ind w:left="880"/>
-      </w:pPr>
-      <w:r>
-        <w:t>植栽を終わつた後五年を経過しても成林の見込みがないとき。</w:t>
-      </w:r>
-    </w:p>
-    <w:p>
-      <w:pPr>
-        <w:pStyle w:val="Heading6"/>
-        <w:ind w:left="880"/>
-      </w:pPr>
-      <w:r>
-        <w:t>四</w:t>
-      </w:r>
-    </w:p>
-    <w:p>
-      <w:pPr>
-        <w:ind w:left="880"/>
-      </w:pPr>
-      <w:r>
-        <w:t>造林者が当該契約に定められた植栽、保育又は伐採の方法に従わなかつたとき。</w:t>
-      </w:r>
-    </w:p>
-    <w:p>
-      <w:pPr>
-        <w:pStyle w:val="Heading6"/>
-        <w:ind w:left="880"/>
-      </w:pPr>
-      <w:r>
-        <w:t>五</w:t>
-      </w:r>
-    </w:p>
-    <w:p>
-      <w:pPr>
-        <w:ind w:left="880"/>
-      </w:pPr>
-      <w:r>
-        <w:t>造林者が第十三条に掲げる事項の実施を怠つたとき。</w:t>
-      </w:r>
-    </w:p>
-    <w:p>
-      <w:pPr>
-        <w:pStyle w:val="Heading6"/>
-        <w:ind w:left="880"/>
-      </w:pPr>
-      <w:r>
-        <w:t>六</w:t>
-      </w:r>
-    </w:p>
-    <w:p>
-      <w:pPr>
-        <w:ind w:left="880"/>
-      </w:pPr>
-      <w:r>
-        <w:t>造林者が前条の規定に違反したとき。</w:t>
-      </w:r>
-    </w:p>
-    <w:p>
-      <w:pPr>
-        <w:pStyle w:val="Heading6"/>
-        <w:ind w:left="880"/>
-      </w:pPr>
-      <w:r>
         <w:t>七</w:t>
-      </w:r>
-    </w:p>
-    <w:p>
-      <w:pPr>
-        <w:ind w:left="880"/>
-      </w:pPr>
-      <w:r>
+        <w:br/>
         <w:t>造林者がその分収林につき罪を犯したとき。</w:t>
       </w:r>
     </w:p>
@@ -3978,6 +3324,8 @@
       </w:pPr>
       <w:r>
         <w:t>農林水産大臣は、第一項又は前項の規定により分収造林契約を解除しようとするときは、造林者に対し、あらかじめ、理由を付して、その旨を通知し、公開による意見の聴取を行わなければならない。</w:t>
+        <w:br/>
+        <w:t>この場合において、意見の聴取に際しては、造林者又はその代理人は、当該事案について意見を述べ、かつ、証拠を提出することができる。</w:t>
       </w:r>
     </w:p>
     <w:p>
@@ -3995,6 +3343,8 @@
       </w:pPr>
       <w:r>
         <w:t>第三項の規定により分収造林契約を解除した場合には、国有財産法第二十四条第二項及び第二十五条の規定を準用する。</w:t>
+        <w:br/>
+        <w:t>この場合において、同法第二十四条第二項中「借受人」とあるのは、「造林者」と読み替えるものとする。</w:t>
       </w:r>
     </w:p>
     <w:p>
@@ -4033,120 +3383,78 @@
     </w:p>
     <w:p>
       <w:pPr>
-        <w:pStyle w:val="Heading6"/>
+        <w:pStyle w:val="ListBullet"/>
         <w:ind w:left="880"/>
       </w:pPr>
       <w:r>
         <w:t>一</w:t>
-      </w:r>
-    </w:p>
-    <w:p>
-      <w:pPr>
+        <w:br/>
+        <w:t>分収育林契約の目的たる国有林野（以下この章において「分収林」という。）の所在及び面積並びに当該契約の目的たる樹木（以下この章において「分収木」という。）の樹種別及び樹齢別の本数</w:t>
+      </w:r>
+    </w:p>
+    <w:p>
+      <w:pPr>
+        <w:pStyle w:val="ListBullet"/>
         <w:ind w:left="880"/>
       </w:pPr>
       <w:r>
-        <w:t>分収育林契約の目的たる国有林野（以下この章において「分収林」という。）の所在及び面積並びに当該契約の目的たる樹木（以下この章において「分収木」という。）の樹種別及び樹齢別の本数</w:t>
-      </w:r>
-    </w:p>
-    <w:p>
-      <w:pPr>
-        <w:pStyle w:val="Heading6"/>
+        <w:t>二</w:t>
+        <w:br/>
+        <w:t>当該契約の存続期間</w:t>
+      </w:r>
+    </w:p>
+    <w:p>
+      <w:pPr>
+        <w:pStyle w:val="ListBullet"/>
         <w:ind w:left="880"/>
       </w:pPr>
       <w:r>
-        <w:t>二</w:t>
-      </w:r>
-    </w:p>
-    <w:p>
-      <w:pPr>
+        <w:t>三</w:t>
+        <w:br/>
+        <w:t>分収木に係る費用負担者の持分の割合</w:t>
+      </w:r>
+    </w:p>
+    <w:p>
+      <w:pPr>
+        <w:pStyle w:val="ListBullet"/>
         <w:ind w:left="880"/>
       </w:pPr>
       <w:r>
-        <w:t>当該契約の存続期間</w:t>
-      </w:r>
-    </w:p>
-    <w:p>
-      <w:pPr>
-        <w:pStyle w:val="Heading6"/>
+        <w:t>四</w:t>
+        <w:br/>
+        <w:t>費用負担者が支払うべき額</w:t>
+      </w:r>
+    </w:p>
+    <w:p>
+      <w:pPr>
+        <w:pStyle w:val="ListBullet"/>
         <w:ind w:left="880"/>
       </w:pPr>
       <w:r>
-        <w:t>三</w:t>
-      </w:r>
-    </w:p>
-    <w:p>
-      <w:pPr>
+        <w:t>五</w:t>
+        <w:br/>
+        <w:t>育林の方法</w:t>
+      </w:r>
+    </w:p>
+    <w:p>
+      <w:pPr>
+        <w:pStyle w:val="ListBullet"/>
         <w:ind w:left="880"/>
       </w:pPr>
       <w:r>
-        <w:t>分収木に係る費用負担者の持分の割合</w:t>
-      </w:r>
-    </w:p>
-    <w:p>
-      <w:pPr>
-        <w:pStyle w:val="Heading6"/>
+        <w:t>六</w:t>
+        <w:br/>
+        <w:t>伐採の時期及び方法</w:t>
+      </w:r>
+    </w:p>
+    <w:p>
+      <w:pPr>
+        <w:pStyle w:val="ListBullet"/>
         <w:ind w:left="880"/>
       </w:pPr>
       <w:r>
-        <w:t>四</w:t>
-      </w:r>
-    </w:p>
-    <w:p>
-      <w:pPr>
-        <w:ind w:left="880"/>
-      </w:pPr>
-      <w:r>
-        <w:t>費用負担者が支払うべき額</w:t>
-      </w:r>
-    </w:p>
-    <w:p>
-      <w:pPr>
-        <w:pStyle w:val="Heading6"/>
-        <w:ind w:left="880"/>
-      </w:pPr>
-      <w:r>
-        <w:t>五</w:t>
-      </w:r>
-    </w:p>
-    <w:p>
-      <w:pPr>
-        <w:ind w:left="880"/>
-      </w:pPr>
-      <w:r>
-        <w:t>育林の方法</w:t>
-      </w:r>
-    </w:p>
-    <w:p>
-      <w:pPr>
-        <w:pStyle w:val="Heading6"/>
-        <w:ind w:left="880"/>
-      </w:pPr>
-      <w:r>
-        <w:t>六</w:t>
-      </w:r>
-    </w:p>
-    <w:p>
-      <w:pPr>
-        <w:ind w:left="880"/>
-      </w:pPr>
-      <w:r>
-        <w:t>伐採の時期及び方法</w:t>
-      </w:r>
-    </w:p>
-    <w:p>
-      <w:pPr>
-        <w:pStyle w:val="Heading6"/>
-        <w:ind w:left="880"/>
-      </w:pPr>
-      <w:r>
         <w:t>七</w:t>
-      </w:r>
-    </w:p>
-    <w:p>
-      <w:pPr>
-        <w:ind w:left="880"/>
-      </w:pPr>
-      <w:r>
+        <w:br/>
         <w:t>その他必要な事項</w:t>
       </w:r>
     </w:p>
@@ -4174,6 +3482,8 @@
     <w:p>
       <w:r>
         <w:t>分収育林契約の存続期間は、六十年を超えることができない。</w:t>
+        <w:br/>
+        <w:t>ただし、農林水産大臣は、費用負担者から長伐期施業を行うため当該存続期間を延長したい旨の申出があつた場合において、分収林の有する公益的機能の維持増進を図るため適当であると認めるときは、これを延長することができる。</w:t>
       </w:r>
     </w:p>
     <w:p>
@@ -4221,6 +3531,8 @@
     <w:p>
       <w:r>
         <w:t>分収育林契約については、第十一条第二項から第四項まで及び第十七条第三項から第五項までの規定を準用する。</w:t>
+        <w:br/>
+        <w:t>この場合において、同条第四項及び第五項中「造林者」とあるのは、「費用負担者」と読み替えるものとする。</w:t>
       </w:r>
     </w:p>
     <w:p>
@@ -4246,86 +3558,56 @@
     </w:p>
     <w:p>
       <w:pPr>
-        <w:pStyle w:val="Heading6"/>
+        <w:pStyle w:val="ListBullet"/>
         <w:ind w:left="880"/>
       </w:pPr>
       <w:r>
         <w:t>一</w:t>
-      </w:r>
-    </w:p>
-    <w:p>
-      <w:pPr>
+        <w:br/>
+        <w:t>自家用薪炭の原料に用いる枝又は落枝の採取</w:t>
+      </w:r>
+    </w:p>
+    <w:p>
+      <w:pPr>
+        <w:pStyle w:val="ListBullet"/>
         <w:ind w:left="880"/>
       </w:pPr>
       <w:r>
-        <w:t>自家用薪炭の原料に用いる枝又は落枝の採取</w:t>
-      </w:r>
-    </w:p>
-    <w:p>
-      <w:pPr>
-        <w:pStyle w:val="Heading6"/>
+        <w:t>二</w:t>
+        <w:br/>
+        <w:t>自家用の肥料若しくは飼料又はこれらの原料に用いる落葉又は草の採取</w:t>
+      </w:r>
+    </w:p>
+    <w:p>
+      <w:pPr>
+        <w:pStyle w:val="ListBullet"/>
         <w:ind w:left="880"/>
       </w:pPr>
       <w:r>
-        <w:t>二</w:t>
-      </w:r>
-    </w:p>
-    <w:p>
-      <w:pPr>
+        <w:t>三</w:t>
+        <w:br/>
+        <w:t>自家用薪炭の原木の採取</w:t>
+      </w:r>
+    </w:p>
+    <w:p>
+      <w:pPr>
+        <w:pStyle w:val="ListBullet"/>
         <w:ind w:left="880"/>
       </w:pPr>
       <w:r>
-        <w:t>自家用の肥料若しくは飼料又はこれらの原料に用いる落葉又は草の採取</w:t>
-      </w:r>
-    </w:p>
-    <w:p>
-      <w:pPr>
-        <w:pStyle w:val="Heading6"/>
+        <w:t>四</w:t>
+        <w:br/>
+        <w:t>エネルギー源として共同の利用に供するための林産物その他農林水産省令で定める林産物の採取</w:t>
+      </w:r>
+    </w:p>
+    <w:p>
+      <w:pPr>
+        <w:pStyle w:val="ListBullet"/>
         <w:ind w:left="880"/>
       </w:pPr>
       <w:r>
-        <w:t>三</w:t>
-      </w:r>
-    </w:p>
-    <w:p>
-      <w:pPr>
-        <w:ind w:left="880"/>
-      </w:pPr>
-      <w:r>
-        <w:t>自家用薪炭の原木の採取</w:t>
-      </w:r>
-    </w:p>
-    <w:p>
-      <w:pPr>
-        <w:pStyle w:val="Heading6"/>
-        <w:ind w:left="880"/>
-      </w:pPr>
-      <w:r>
-        <w:t>四</w:t>
-      </w:r>
-    </w:p>
-    <w:p>
-      <w:pPr>
-        <w:ind w:left="880"/>
-      </w:pPr>
-      <w:r>
-        <w:t>エネルギー源として共同の利用に供するための林産物その他農林水産省令で定める林産物の採取</w:t>
-      </w:r>
-    </w:p>
-    <w:p>
-      <w:pPr>
-        <w:pStyle w:val="Heading6"/>
-        <w:ind w:left="880"/>
-      </w:pPr>
-      <w:r>
         <w:t>五</w:t>
-      </w:r>
-    </w:p>
-    <w:p>
-      <w:pPr>
-        <w:ind w:left="880"/>
-      </w:pPr>
-      <w:r>
+        <w:br/>
         <w:t>耕作に付随して飼養する家畜の放牧</w:t>
       </w:r>
     </w:p>
@@ -4361,6 +3643,8 @@
       </w:pPr>
       <w:r>
         <w:t>第一項の規定により国有林野を使用する権利を取得させることを内容とする契約（以下「共用林野契約」という。）の相手方は、当該契約に基いて当該国有林野を使用することができる者（以下「共用者」という。）の住所地の属する市町村とする。</w:t>
+        <w:br/>
+        <w:t>但し、市町村内の一定の区域に住所を有する者を共用者とする場合には、共用者の全員を相手方とすることを妨げない。</w:t>
       </w:r>
     </w:p>
     <w:p>
@@ -4395,103 +3679,67 @@
     </w:p>
     <w:p>
       <w:pPr>
-        <w:pStyle w:val="Heading6"/>
+        <w:pStyle w:val="ListBullet"/>
         <w:ind w:left="880"/>
       </w:pPr>
       <w:r>
         <w:t>一</w:t>
-      </w:r>
-    </w:p>
-    <w:p>
-      <w:pPr>
+        <w:br/>
+        <w:t>共用林野契約の目的たる国有林野（以下「共用林野」という。）の所在及び面積</w:t>
+      </w:r>
+    </w:p>
+    <w:p>
+      <w:pPr>
+        <w:pStyle w:val="ListBullet"/>
         <w:ind w:left="880"/>
       </w:pPr>
       <w:r>
-        <w:t>共用林野契約の目的たる国有林野（以下「共用林野」という。）の所在及び面積</w:t>
-      </w:r>
-    </w:p>
-    <w:p>
-      <w:pPr>
-        <w:pStyle w:val="Heading6"/>
+        <w:t>二</w:t>
+        <w:br/>
+        <w:t>当該契約の存続期間</w:t>
+      </w:r>
+    </w:p>
+    <w:p>
+      <w:pPr>
+        <w:pStyle w:val="ListBullet"/>
         <w:ind w:left="880"/>
       </w:pPr>
       <w:r>
-        <w:t>二</w:t>
-      </w:r>
-    </w:p>
-    <w:p>
-      <w:pPr>
+        <w:t>三</w:t>
+        <w:br/>
+        <w:t>採取することができる林産物の種類、数量及び採取方法又は放牧することができる家畜の種類及び頭数</w:t>
+      </w:r>
+    </w:p>
+    <w:p>
+      <w:pPr>
+        <w:pStyle w:val="ListBullet"/>
         <w:ind w:left="880"/>
       </w:pPr>
       <w:r>
-        <w:t>当該契約の存続期間</w:t>
-      </w:r>
-    </w:p>
-    <w:p>
-      <w:pPr>
-        <w:pStyle w:val="Heading6"/>
+        <w:t>四</w:t>
+        <w:br/>
+        <w:t>使用の対価（使用の対価を徴しないときは、その旨）</w:t>
+      </w:r>
+    </w:p>
+    <w:p>
+      <w:pPr>
+        <w:pStyle w:val="ListBullet"/>
         <w:ind w:left="880"/>
       </w:pPr>
       <w:r>
-        <w:t>三</w:t>
-      </w:r>
-    </w:p>
-    <w:p>
-      <w:pPr>
+        <w:t>五</w:t>
+        <w:br/>
+        <w:t>市町村内の一定の区域に住所を有する者を共用者とする場合には、その区域及び共用者としての要件</w:t>
+      </w:r>
+    </w:p>
+    <w:p>
+      <w:pPr>
+        <w:pStyle w:val="ListBullet"/>
         <w:ind w:left="880"/>
       </w:pPr>
       <w:r>
-        <w:t>採取することができる林産物の種類、数量及び採取方法又は放牧することができる家畜の種類及び頭数</w:t>
-      </w:r>
-    </w:p>
-    <w:p>
-      <w:pPr>
-        <w:pStyle w:val="Heading6"/>
-        <w:ind w:left="880"/>
-      </w:pPr>
-      <w:r>
-        <w:t>四</w:t>
-      </w:r>
-    </w:p>
-    <w:p>
-      <w:pPr>
-        <w:ind w:left="880"/>
-      </w:pPr>
-      <w:r>
-        <w:t>使用の対価（使用の対価を徴しないときは、その旨）</w:t>
-      </w:r>
-    </w:p>
-    <w:p>
-      <w:pPr>
-        <w:pStyle w:val="Heading6"/>
-        <w:ind w:left="880"/>
-      </w:pPr>
-      <w:r>
-        <w:t>五</w:t>
-      </w:r>
-    </w:p>
-    <w:p>
-      <w:pPr>
-        <w:ind w:left="880"/>
-      </w:pPr>
-      <w:r>
-        <w:t>市町村内の一定の区域に住所を有する者を共用者とする場合には、その区域及び共用者としての要件</w:t>
-      </w:r>
-    </w:p>
-    <w:p>
-      <w:pPr>
-        <w:pStyle w:val="Heading6"/>
-        <w:ind w:left="880"/>
-      </w:pPr>
-      <w:r>
         <w:t>六</w:t>
-      </w:r>
-    </w:p>
-    <w:p>
-      <w:pPr>
-        <w:ind w:left="880"/>
-      </w:pPr>
-      <w:r>
+        <w:br/>
         <w:t>その他必要な事項</w:t>
       </w:r>
     </w:p>
@@ -4596,52 +3844,34 @@
     </w:p>
     <w:p>
       <w:pPr>
-        <w:pStyle w:val="Heading6"/>
+        <w:pStyle w:val="ListBullet"/>
         <w:ind w:left="880"/>
       </w:pPr>
       <w:r>
         <w:t>一</w:t>
-      </w:r>
-    </w:p>
-    <w:p>
-      <w:pPr>
+        <w:br/>
+        <w:t>その共用林野を当該契約で定められた用途以外の用途に使用したとき。</w:t>
+      </w:r>
+    </w:p>
+    <w:p>
+      <w:pPr>
+        <w:pStyle w:val="ListBullet"/>
         <w:ind w:left="880"/>
       </w:pPr>
       <w:r>
-        <w:t>その共用林野を当該契約で定められた用途以外の用途に使用したとき。</w:t>
-      </w:r>
-    </w:p>
-    <w:p>
-      <w:pPr>
-        <w:pStyle w:val="Heading6"/>
+        <w:t>二</w:t>
+        <w:br/>
+        <w:t>その共用林野につき罪を犯したとき。</w:t>
+      </w:r>
+    </w:p>
+    <w:p>
+      <w:pPr>
+        <w:pStyle w:val="ListBullet"/>
         <w:ind w:left="880"/>
       </w:pPr>
       <w:r>
-        <w:t>二</w:t>
-      </w:r>
-    </w:p>
-    <w:p>
-      <w:pPr>
-        <w:ind w:left="880"/>
-      </w:pPr>
-      <w:r>
-        <w:t>その共用林野につき罪を犯したとき。</w:t>
-      </w:r>
-    </w:p>
-    <w:p>
-      <w:pPr>
-        <w:pStyle w:val="Heading6"/>
-        <w:ind w:left="880"/>
-      </w:pPr>
-      <w:r>
         <w:t>三</w:t>
-      </w:r>
-    </w:p>
-    <w:p>
-      <w:pPr>
-        <w:ind w:left="880"/>
-      </w:pPr>
-      <w:r>
+        <w:br/>
         <w:t>当該契約に共用者が第十三条に掲げる事項を行うべき旨の定がある場合において、正当な事由がないのに、その実施を怠つたとき。</w:t>
       </w:r>
     </w:p>
@@ -4660,6 +3890,8 @@
       </w:pPr>
       <w:r>
         <w:t>前項の規定により共用林野契約を解除し、又は使用を制限し、若しくは禁止しようとする場合には、第十七条第四項の規定を準用する。</w:t>
+        <w:br/>
+        <w:t>この場合において、「造林者に対し」とあるのは「共用林野契約の相手方又は共用者に対し」と、「造林者又はその代理人」とあるのは「共用林野契約の相手方若しくは共用者又はその代理人」と読み替えるものとする。</w:t>
       </w:r>
     </w:p>
     <w:p>
@@ -4749,52 +3981,34 @@
     </w:p>
     <w:p>
       <w:pPr>
-        <w:pStyle w:val="Heading6"/>
+        <w:pStyle w:val="ListBullet"/>
         <w:ind w:left="880"/>
       </w:pPr>
       <w:r>
         <w:t>一</w:t>
-      </w:r>
-    </w:p>
-    <w:p>
-      <w:pPr>
+        <w:br/>
+        <w:t>第六条の十一第一項の規定に違反し、又は同項の帳簿に虚偽の記載をしたとき。</w:t>
+      </w:r>
+    </w:p>
+    <w:p>
+      <w:pPr>
+        <w:pStyle w:val="ListBullet"/>
         <w:ind w:left="880"/>
       </w:pPr>
       <w:r>
-        <w:t>第六条の十一第一項の規定に違反し、又は同項の帳簿に虚偽の記載をしたとき。</w:t>
-      </w:r>
-    </w:p>
-    <w:p>
-      <w:pPr>
-        <w:pStyle w:val="Heading6"/>
+        <w:t>二</w:t>
+        <w:br/>
+        <w:t>第六条の十三第一項の規定による報告をせず、若しくは虚偽の報告をし、又は同項の規定による検査を拒み、妨げ、若しくは忌避し、若しくは同項の規定による質問に対して陳述せず、若しくは虚偽の陳述をしたとき。</w:t>
+      </w:r>
+    </w:p>
+    <w:p>
+      <w:pPr>
+        <w:pStyle w:val="ListBullet"/>
         <w:ind w:left="880"/>
       </w:pPr>
       <w:r>
-        <w:t>二</w:t>
-      </w:r>
-    </w:p>
-    <w:p>
-      <w:pPr>
-        <w:ind w:left="880"/>
-      </w:pPr>
-      <w:r>
-        <w:t>第六条の十三第一項の規定による報告をせず、若しくは虚偽の報告をし、又は同項の規定による検査を拒み、妨げ、若しくは忌避し、若しくは同項の規定による質問に対して陳述せず、若しくは虚偽の陳述をしたとき。</w:t>
-      </w:r>
-    </w:p>
-    <w:p>
-      <w:pPr>
-        <w:pStyle w:val="Heading6"/>
-        <w:ind w:left="880"/>
-      </w:pPr>
-      <w:r>
         <w:t>三</w:t>
-      </w:r>
-    </w:p>
-    <w:p>
-      <w:pPr>
-        <w:ind w:left="880"/>
-      </w:pPr>
-      <w:r>
+        <w:br/>
         <w:t>第六条の十四の許可を受けないで調査業務の全部を廃止したとき。</w:t>
       </w:r>
     </w:p>
@@ -4809,11 +4023,6 @@
       </w:pPr>
       <w:r>
         <w:t>附　則</w:t>
-      </w:r>
-    </w:p>
-    <w:p>
-      <w:r>
-        <w:t>この法律は、公布の日から施行する。</w:t>
       </w:r>
     </w:p>
     <w:p>
@@ -4822,7 +4031,7 @@
         <w:ind w:left="440"/>
       </w:pPr>
       <w:r>
-        <w:t>２</w:t>
+        <w:t>１</w:t>
       </w:r>
     </w:p>
     <w:p>
@@ -4830,7 +4039,7 @@
         <w:ind w:left="440"/>
       </w:pPr>
       <w:r>
-        <w:t>国有林野法（明治三十二年法律第八十五号）は、廃止する。</w:t>
+        <w:t>この法律は、公布の日から施行する。</w:t>
       </w:r>
     </w:p>
     <w:p>
@@ -4839,7 +4048,7 @@
         <w:ind w:left="440"/>
       </w:pPr>
       <w:r>
-        <w:t>３</w:t>
+        <w:t>２</w:t>
       </w:r>
     </w:p>
     <w:p>
@@ -4847,7 +4056,7 @@
         <w:ind w:left="440"/>
       </w:pPr>
       <w:r>
-        <w:t>この法律の施行の際現に貸し付け、又は使用させている国有林野については、その契約期間中は、なお従前の例による。</w:t>
+        <w:t>国有林野法（明治三十二年法律第八十五号）は、廃止する。</w:t>
       </w:r>
     </w:p>
     <w:p>
@@ -4856,7 +4065,7 @@
         <w:ind w:left="440"/>
       </w:pPr>
       <w:r>
-        <w:t>４</w:t>
+        <w:t>３</w:t>
       </w:r>
     </w:p>
     <w:p>
@@ -4864,61 +4073,7 @@
         <w:ind w:left="440"/>
       </w:pPr>
       <w:r>
-        <w:t>この法律の施行の際現に存する部分林については、その契約期間中は、なお従前の例による。</w:t>
-      </w:r>
-    </w:p>
-    <w:p>
-      <w:r>
-        <w:br w:type="page"/>
-      </w:r>
-    </w:p>
-    <w:p>
-      <w:pPr>
-        <w:pStyle w:val="Heading1"/>
-      </w:pPr>
-      <w:r>
-        <w:t>附　則（昭和二七年五月一日法律第一三〇号）</w:t>
-      </w:r>
-    </w:p>
-    <w:p>
-      <w:r>
-        <w:t>この法律は、公布の日から施行する。</w:t>
-      </w:r>
-    </w:p>
-    <w:p>
-      <w:r>
-        <w:br w:type="page"/>
-      </w:r>
-    </w:p>
-    <w:p>
-      <w:pPr>
-        <w:pStyle w:val="Heading1"/>
-      </w:pPr>
-      <w:r>
-        <w:t>附　則（昭和二九年五月一日法律第八三号）</w:t>
-      </w:r>
-    </w:p>
-    <w:p>
-      <w:r>
-        <w:t>この法律は、公布の日から施行する。</w:t>
-      </w:r>
-    </w:p>
-    <w:p>
-      <w:r>
-        <w:br w:type="page"/>
-      </w:r>
-    </w:p>
-    <w:p>
-      <w:pPr>
-        <w:pStyle w:val="Heading1"/>
-      </w:pPr>
-      <w:r>
-        <w:t>附　則（昭和三二年五月一七日法律第一〇七号）</w:t>
-      </w:r>
-    </w:p>
-    <w:p>
-      <w:r>
-        <w:t>この法律は、公布の日から施行する。</w:t>
+        <w:t>この法律の施行の際現に貸し付け、又は使用させている国有林野については、その契約期間中は、なお従前の例による。</w:t>
       </w:r>
     </w:p>
     <w:p>
@@ -4927,7 +4082,7 @@
         <w:ind w:left="440"/>
       </w:pPr>
       <w:r>
-        <w:t>５</w:t>
+        <w:t>４</w:t>
       </w:r>
     </w:p>
     <w:p>
@@ -4935,7 +4090,7 @@
         <w:ind w:left="440"/>
       </w:pPr>
       <w:r>
-        <w:t>この法律の施行前に前項の規定による改正前の国有林野法第三条から第六条までの規定に基いてした手続その他の行為は、この法律による改正後の国有財産法第三十一条の三から第三十一条の五までの相当規定に基いてした手続その他の行為とみなす。</w:t>
+        <w:t>この法律の施行の際現に存する部分林については、その契約期間中は、なお従前の例による。</w:t>
       </w:r>
     </w:p>
     <w:p>
@@ -4948,251 +4103,7 @@
         <w:pStyle w:val="Heading1"/>
       </w:pPr>
       <w:r>
-        <w:t>附　則（昭和三九年七月一日法律第一三〇号）</w:t>
-      </w:r>
-    </w:p>
-    <w:p>
-      <w:r>
-        <w:t>この法律は、公布の日から施行する。</w:t>
-      </w:r>
-    </w:p>
-    <w:p>
-      <w:r>
-        <w:br w:type="page"/>
-      </w:r>
-    </w:p>
-    <w:p>
-      <w:pPr>
-        <w:pStyle w:val="Heading1"/>
-      </w:pPr>
-      <w:r>
-        <w:t>附　則（昭和四一年三月三一日法律第四一号）</w:t>
-      </w:r>
-    </w:p>
-    <w:p>
-      <w:r>
-        <w:t>この法律は、昭和四十一年四月一日から施行する。</w:t>
-      </w:r>
-    </w:p>
-    <w:p>
-      <w:r>
-        <w:br w:type="page"/>
-      </w:r>
-    </w:p>
-    <w:p>
-      <w:pPr>
-        <w:pStyle w:val="Heading1"/>
-      </w:pPr>
-      <w:r>
-        <w:t>附　則（昭和四八年七月二七日法律第六七号）</w:t>
-      </w:r>
-    </w:p>
-    <w:p>
-      <w:pPr>
-        <w:pStyle w:val="Heading4"/>
-      </w:pPr>
-      <w:r>
-        <w:t>第一条（施行期日）</w:t>
-      </w:r>
-    </w:p>
-    <w:p>
-      <w:r>
-        <w:t>この法律は、公布の日から施行する。</w:t>
-      </w:r>
-    </w:p>
-    <w:p>
-      <w:r>
-        <w:br w:type="page"/>
-      </w:r>
-    </w:p>
-    <w:p>
-      <w:pPr>
-        <w:pStyle w:val="Heading1"/>
-      </w:pPr>
-      <w:r>
-        <w:t>附　則（昭和五三年五月一日法律第三六号）</w:t>
-      </w:r>
-    </w:p>
-    <w:p>
-      <w:pPr>
-        <w:pStyle w:val="Heading4"/>
-      </w:pPr>
-      <w:r>
-        <w:t>第一条（施行期日）</w:t>
-      </w:r>
-    </w:p>
-    <w:p>
-      <w:r>
-        <w:t>この法律は、公布の日から起算して六月を超えない範囲内において政令で定める日から施行する。</w:t>
-      </w:r>
-    </w:p>
-    <w:p>
-      <w:r>
-        <w:br w:type="page"/>
-      </w:r>
-    </w:p>
-    <w:p>
-      <w:pPr>
-        <w:pStyle w:val="Heading1"/>
-      </w:pPr>
-      <w:r>
-        <w:t>附　則（昭和五三年七月五日法律第八七号）</w:t>
-      </w:r>
-    </w:p>
-    <w:p>
-      <w:pPr>
-        <w:pStyle w:val="Heading4"/>
-      </w:pPr>
-      <w:r>
-        <w:t>第一条（施行期日）</w:t>
-      </w:r>
-    </w:p>
-    <w:p>
-      <w:r>
-        <w:t>この法律は、公布の日から施行する。</w:t>
-      </w:r>
-    </w:p>
-    <w:p>
-      <w:r>
-        <w:br w:type="page"/>
-      </w:r>
-    </w:p>
-    <w:p>
-      <w:pPr>
-        <w:pStyle w:val="Heading1"/>
-      </w:pPr>
-      <w:r>
-        <w:t>附　則（昭和五九年五月八日法律第二七号）</w:t>
-      </w:r>
-    </w:p>
-    <w:p>
-      <w:pPr>
-        <w:pStyle w:val="Heading4"/>
-      </w:pPr>
-      <w:r>
-        <w:t>第一条（施行期日）</w:t>
-      </w:r>
-    </w:p>
-    <w:p>
-      <w:r>
-        <w:t>この法律は、公布の日から起算して六月を超えない範囲内において政令で定める日から施行する。</w:t>
-      </w:r>
-    </w:p>
-    <w:p>
-      <w:pPr>
-        <w:pStyle w:val="Heading4"/>
-      </w:pPr>
-      <w:r>
-        <w:t>第二条（経過措置）</w:t>
-      </w:r>
-    </w:p>
-    <w:p>
-      <w:r>
-        <w:t>この法律の施行の際現に存する部分林については、その契約期間中は、なお従前の例による。</w:t>
-      </w:r>
-    </w:p>
-    <w:p>
-      <w:r>
-        <w:br w:type="page"/>
-      </w:r>
-    </w:p>
-    <w:p>
-      <w:pPr>
-        <w:pStyle w:val="Heading1"/>
-      </w:pPr>
-      <w:r>
-        <w:t>附　則（平成五年一一月一二日法律第八九号）</w:t>
-      </w:r>
-    </w:p>
-    <w:p>
-      <w:pPr>
-        <w:pStyle w:val="Heading4"/>
-      </w:pPr>
-      <w:r>
-        <w:t>第一条（施行期日）</w:t>
-      </w:r>
-    </w:p>
-    <w:p>
-      <w:r>
-        <w:t>この法律は、行政手続法（平成五年法律第八十八号）の施行の日から施行する。</w:t>
-      </w:r>
-    </w:p>
-    <w:p>
-      <w:pPr>
-        <w:pStyle w:val="Heading4"/>
-      </w:pPr>
-      <w:r>
-        <w:t>第二条（諮問等がされた不利益処分に関する経過措置）</w:t>
-      </w:r>
-    </w:p>
-    <w:p>
-      <w:r>
-        <w:t>この法律の施行前に法令に基づき審議会その他の合議制の機関に対し行政手続法第十三条に規定する聴聞又は弁明の機会の付与の手続その他の意見陳述のための手続に相当する手続を執るべきことの諮問その他の求めがされた場合においては、当該諮問その他の求めに係る不利益処分の手続に関しては、この法律による改正後の関係法律の規定にかかわらず、なお従前の例による。</w:t>
-      </w:r>
-    </w:p>
-    <w:p>
-      <w:pPr>
-        <w:pStyle w:val="Heading4"/>
-      </w:pPr>
-      <w:r>
-        <w:t>第十四条（聴聞に関する規定の整理に伴う経過措置）</w:t>
-      </w:r>
-    </w:p>
-    <w:p>
-      <w:r>
-        <w:t>この法律の施行前に法律の規定により行われた聴聞、聴問若しくは聴聞会（不利益処分に係るものを除く。）又はこれらのための手続は、この法律による改正後の関係法律の相当規定により行われたものとみなす。</w:t>
-      </w:r>
-    </w:p>
-    <w:p>
-      <w:pPr>
-        <w:pStyle w:val="Heading4"/>
-      </w:pPr>
-      <w:r>
-        <w:t>第十五条（政令への委任）</w:t>
-      </w:r>
-    </w:p>
-    <w:p>
-      <w:r>
-        <w:t>附則第二条から前条までに定めるもののほか、この法律の施行に関して必要な経過措置は、政令で定める。</w:t>
-      </w:r>
-    </w:p>
-    <w:p>
-      <w:r>
-        <w:br w:type="page"/>
-      </w:r>
-    </w:p>
-    <w:p>
-      <w:pPr>
-        <w:pStyle w:val="Heading1"/>
-      </w:pPr>
-      <w:r>
-        <w:t>附　則（平成一〇年一〇月一九日法律第一三五号）</w:t>
-      </w:r>
-    </w:p>
-    <w:p>
-      <w:pPr>
-        <w:pStyle w:val="Heading4"/>
-      </w:pPr>
-      <w:r>
-        <w:t>第一条（施行期日）</w:t>
-      </w:r>
-    </w:p>
-    <w:p>
-      <w:r>
-        <w:t>この法律は、公布の日から施行する。</w:t>
-      </w:r>
-    </w:p>
-    <w:p>
-      <w:pPr>
-        <w:pStyle w:val="Heading4"/>
-      </w:pPr>
-      <w:r>
-        <w:t>第二条（第一条の規定による国有林野法の一部改正に伴う経過措置）</w:t>
-      </w:r>
-    </w:p>
-    <w:p>
-      <w:r>
-        <w:t>この法律の施行後第一条の規定による改正後の国有林野の管理経営に関する法律（以下「管理経営法」という。）第四条第一項の規定により最初に定める管理経営基本計画の計画期間は、同項の規定にかかわらず、平成十一年一月一日から平成二十一年三月三十一日までとする。</w:t>
+        <w:t>附則（昭和二七年五月一日法律第一三〇号）</w:t>
       </w:r>
     </w:p>
     <w:p>
@@ -5201,7 +4112,7 @@
         <w:ind w:left="440"/>
       </w:pPr>
       <w:r>
-        <w:t>２</w:t>
+        <w:t>１</w:t>
       </w:r>
     </w:p>
     <w:p>
@@ -5209,20 +4120,38 @@
         <w:ind w:left="440"/>
       </w:pPr>
       <w:r>
-        <w:t>前項の規定により定められる管理経営基本計画に引き続く次の管理経営基本計画は、管理経営法第四条第一項の規定にかかわらず、平成十六年四月一日をその計画期間の始期として定めなければならない。</w:t>
-      </w:r>
-    </w:p>
-    <w:p>
-      <w:pPr>
-        <w:pStyle w:val="Heading4"/>
-      </w:pPr>
-      <w:r>
-        <w:t>第三条</w:t>
-      </w:r>
-    </w:p>
-    <w:p>
-      <w:r>
-        <w:t>この法律の施行後管理経営法第六条第一項の規定により最初に定める地域管理経営計画は、同項の規定にかかわらず、平成十一年四月一日をその計画期間の始期とし、同日以降一年から五年までの間において農林水産大臣の定める期間をその計画期間としなければならない。</w:t>
+        <w:t>この法律は、公布の日から施行する。</w:t>
+      </w:r>
+    </w:p>
+    <w:p>
+      <w:r>
+        <w:br w:type="page"/>
+      </w:r>
+    </w:p>
+    <w:p>
+      <w:pPr>
+        <w:pStyle w:val="Heading1"/>
+      </w:pPr>
+      <w:r>
+        <w:t>附則（昭和二九年五月一日法律第八三号）</w:t>
+      </w:r>
+    </w:p>
+    <w:p>
+      <w:r>
+        <w:t>この法律は、公布の日から施行する。</w:t>
+      </w:r>
+    </w:p>
+    <w:p>
+      <w:r>
+        <w:br w:type="page"/>
+      </w:r>
+    </w:p>
+    <w:p>
+      <w:pPr>
+        <w:pStyle w:val="Heading1"/>
+      </w:pPr>
+      <w:r>
+        <w:t>附則（昭和三二年五月一七日法律第一〇七号）</w:t>
       </w:r>
     </w:p>
     <w:p>
@@ -5231,7 +4160,7 @@
         <w:ind w:left="440"/>
       </w:pPr>
       <w:r>
-        <w:t>２</w:t>
+        <w:t>１</w:t>
       </w:r>
     </w:p>
     <w:p>
@@ -5239,176 +4168,7 @@
         <w:ind w:left="440"/>
       </w:pPr>
       <w:r>
-        <w:t>前項の規定により定められる地域管理経営計画に引き続く次の地域管理経営計画は、管理経営法第六条第一項の規定にかかわらず、前項の農林水産大臣の定める期間が満了する日の翌日をその計画期間の始期として定めなければならない。</w:t>
-      </w:r>
-    </w:p>
-    <w:p>
-      <w:r>
-        <w:br w:type="page"/>
-      </w:r>
-    </w:p>
-    <w:p>
-      <w:pPr>
-        <w:pStyle w:val="Heading1"/>
-      </w:pPr>
-      <w:r>
-        <w:t>附　則（平成一一年七月一六日法律第一〇二号）</w:t>
-      </w:r>
-    </w:p>
-    <w:p>
-      <w:pPr>
-        <w:pStyle w:val="Heading4"/>
-      </w:pPr>
-      <w:r>
-        <w:t>第一条（施行期日）</w:t>
-      </w:r>
-    </w:p>
-    <w:p>
-      <w:r>
-        <w:t>この法律は、内閣法の一部を改正する法律（平成十一年法律第八十八号）の施行の日から施行する。</w:t>
-      </w:r>
-    </w:p>
-    <w:p>
-      <w:r>
-        <w:br w:type="page"/>
-      </w:r>
-    </w:p>
-    <w:p>
-      <w:pPr>
-        <w:pStyle w:val="Heading1"/>
-      </w:pPr>
-      <w:r>
-        <w:t>附　則（平成一一年一二月二二日法律第一六〇号）</w:t>
-      </w:r>
-    </w:p>
-    <w:p>
-      <w:pPr>
-        <w:pStyle w:val="Heading4"/>
-      </w:pPr>
-      <w:r>
-        <w:t>第一条（施行期日）</w:t>
-      </w:r>
-    </w:p>
-    <w:p>
-      <w:r>
-        <w:t>この法律（第二条及び第三条を除く。）は、平成十三年一月六日から施行する。</w:t>
-      </w:r>
-    </w:p>
-    <w:p>
-      <w:pPr>
-        <w:pStyle w:val="Heading6"/>
-        <w:ind w:left="880"/>
-      </w:pPr>
-      <w:r>
-        <w:t>一</w:t>
-      </w:r>
-    </w:p>
-    <w:p>
-      <w:pPr>
-        <w:ind w:left="880"/>
-      </w:pPr>
-      <w:r>
-        <w:t>第九百九十五条（核原料物質、核燃料物質及び原子炉の規制に関する法律の一部を改正する法律附則の改正規定に係る部分に限る。）、第千三百五条、第千三百六条、第千三百二十四条第二項、第千三百二十六条第二項及び第千三百四十四条の規定</w:t>
-      </w:r>
-    </w:p>
-    <w:p>
-      <w:r>
-        <w:br w:type="page"/>
-      </w:r>
-    </w:p>
-    <w:p>
-      <w:pPr>
-        <w:pStyle w:val="Heading1"/>
-      </w:pPr>
-      <w:r>
-        <w:t>附　則（平成一八年六月二日法律第五〇号）</w:t>
-      </w:r>
-    </w:p>
-    <w:p>
-      <w:r>
-        <w:t>この法律は、一般社団・財団法人法の施行の日から施行する。</w:t>
-      </w:r>
-    </w:p>
-    <w:p>
-      <w:r>
-        <w:br w:type="page"/>
-      </w:r>
-    </w:p>
-    <w:p>
-      <w:pPr>
-        <w:pStyle w:val="Heading1"/>
-      </w:pPr>
-      <w:r>
-        <w:t>附　則（平成二三年六月二四日法律第七四号）</w:t>
-      </w:r>
-    </w:p>
-    <w:p>
-      <w:pPr>
-        <w:pStyle w:val="Heading4"/>
-      </w:pPr>
-      <w:r>
-        <w:t>第一条（施行期日）</w:t>
-      </w:r>
-    </w:p>
-    <w:p>
-      <w:r>
-        <w:t>この法律は、公布の日から起算して二十日を経過した日から施行する。</w:t>
-      </w:r>
-    </w:p>
-    <w:p>
-      <w:r>
-        <w:br w:type="page"/>
-      </w:r>
-    </w:p>
-    <w:p>
-      <w:pPr>
-        <w:pStyle w:val="Heading1"/>
-      </w:pPr>
-      <w:r>
-        <w:t>附　則（平成二四年六月二七日法律第四二号）</w:t>
-      </w:r>
-    </w:p>
-    <w:p>
-      <w:pPr>
-        <w:pStyle w:val="Heading4"/>
-      </w:pPr>
-      <w:r>
-        <w:t>第一条（施行期日）</w:t>
-      </w:r>
-    </w:p>
-    <w:p>
-      <w:r>
-        <w:t>この法律は、平成二十五年四月一日から施行する。</w:t>
-      </w:r>
-    </w:p>
-    <w:p>
-      <w:pPr>
-        <w:pStyle w:val="Heading6"/>
-        <w:ind w:left="880"/>
-      </w:pPr>
-      <w:r>
-        <w:t>一</w:t>
-      </w:r>
-    </w:p>
-    <w:p>
-      <w:pPr>
-        <w:ind w:left="880"/>
-      </w:pPr>
-      <w:r>
-        <w:t>次条並びに附則第三条、第五条及び第十二条の規定</w:t>
-      </w:r>
-    </w:p>
-    <w:p>
-      <w:pPr>
-        <w:pStyle w:val="Heading4"/>
-      </w:pPr>
-      <w:r>
-        <w:t>第二条（管理経営基本計画等に関する経過措置）</w:t>
-      </w:r>
-    </w:p>
-    <w:p>
-      <w:r>
-        <w:t>農林水産大臣は、平成二十四年十二月三十一日までに、第一条の規定による改正後の国有林野の管理経営に関する法律（以下「新管理経営法」という。）第四条及び第五条の規定の例により、第一条の規定による改正前の国有林野の管理経営に関する法律（次条において「旧管理経営法」という。）第四条の規定により定められている管理経営基本計画を変更しなければならない。</w:t>
+        <w:t>この法律は、公布の日から施行する。</w:t>
       </w:r>
     </w:p>
     <w:p>
@@ -5417,7 +4177,7 @@
         <w:ind w:left="440"/>
       </w:pPr>
       <w:r>
-        <w:t>２</w:t>
+        <w:t>５</w:t>
       </w:r>
     </w:p>
     <w:p>
@@ -5425,20 +4185,20 @@
         <w:ind w:left="440"/>
       </w:pPr>
       <w:r>
-        <w:t>前項の規定により変更された管理経営基本計画は、新管理経営法第四条及び第五条の規定により変更された管理経営基本計画とみなす。</w:t>
-      </w:r>
-    </w:p>
-    <w:p>
-      <w:pPr>
-        <w:pStyle w:val="Heading4"/>
-      </w:pPr>
-      <w:r>
-        <w:t>第三条</w:t>
-      </w:r>
-    </w:p>
-    <w:p>
-      <w:r>
-        <w:t>森林管理局長は、平成二十五年三月三十一日までに、新管理経営法第六条の規定の例により、旧管理経営法第六条の規定により定められている地域管理経営計画（平成二十年四月一日をその計画期間の始期とするものを除く。）を変更しなければならない。</w:t>
+        <w:t>この法律の施行前に前項の規定による改正前の国有林野法第三条から第六条までの規定に基いてした手続その他の行為は、この法律による改正後の国有財産法第三十一条の三から第三十一条の五までの相当規定に基いてした手続その他の行為とみなす。</w:t>
+      </w:r>
+    </w:p>
+    <w:p>
+      <w:r>
+        <w:br w:type="page"/>
+      </w:r>
+    </w:p>
+    <w:p>
+      <w:pPr>
+        <w:pStyle w:val="Heading1"/>
+      </w:pPr>
+      <w:r>
+        <w:t>附則（昭和三九年七月一日法律第一三〇号）</w:t>
       </w:r>
     </w:p>
     <w:p>
@@ -5447,7 +4207,7 @@
         <w:ind w:left="440"/>
       </w:pPr>
       <w:r>
-        <w:t>２</w:t>
+        <w:t>１</w:t>
       </w:r>
     </w:p>
     <w:p>
@@ -5455,7 +4215,20 @@
         <w:ind w:left="440"/>
       </w:pPr>
       <w:r>
-        <w:t>森林管理局長は、施行日をその計画期間の始期とする地域管理経営計画を定める場合には、旧管理経営法第六条の規定にかかわらず、新管理経営法第六条の規定の例によるものとする。</w:t>
+        <w:t>この法律は、公布の日から施行する。</w:t>
+      </w:r>
+    </w:p>
+    <w:p>
+      <w:r>
+        <w:br w:type="page"/>
+      </w:r>
+    </w:p>
+    <w:p>
+      <w:pPr>
+        <w:pStyle w:val="Heading1"/>
+      </w:pPr>
+      <w:r>
+        <w:t>附則（昭和四一年三月三一日法律第四一号）</w:t>
       </w:r>
     </w:p>
     <w:p>
@@ -5464,6 +4237,513 @@
         <w:ind w:left="440"/>
       </w:pPr>
       <w:r>
+        <w:t>１</w:t>
+      </w:r>
+    </w:p>
+    <w:p>
+      <w:pPr>
+        <w:ind w:left="440"/>
+      </w:pPr>
+      <w:r>
+        <w:t>この法律は、昭和四十一年四月一日から施行する。</w:t>
+      </w:r>
+    </w:p>
+    <w:p>
+      <w:r>
+        <w:br w:type="page"/>
+      </w:r>
+    </w:p>
+    <w:p>
+      <w:pPr>
+        <w:pStyle w:val="Heading1"/>
+      </w:pPr>
+      <w:r>
+        <w:t>附則（昭和四八年七月二七日法律第六七号）</w:t>
+      </w:r>
+    </w:p>
+    <w:p>
+      <w:pPr>
+        <w:pStyle w:val="Heading4"/>
+      </w:pPr>
+      <w:r>
+        <w:t>第一条（施行期日）</w:t>
+      </w:r>
+    </w:p>
+    <w:p>
+      <w:r>
+        <w:t>この法律は、公布の日から施行する。</w:t>
+      </w:r>
+    </w:p>
+    <w:p>
+      <w:r>
+        <w:br w:type="page"/>
+      </w:r>
+    </w:p>
+    <w:p>
+      <w:pPr>
+        <w:pStyle w:val="Heading1"/>
+      </w:pPr>
+      <w:r>
+        <w:t>附則（昭和五三年五月一日法律第三六号）</w:t>
+      </w:r>
+    </w:p>
+    <w:p>
+      <w:pPr>
+        <w:pStyle w:val="Heading4"/>
+      </w:pPr>
+      <w:r>
+        <w:t>第一条（施行期日）</w:t>
+      </w:r>
+    </w:p>
+    <w:p>
+      <w:r>
+        <w:t>この法律は、公布の日から起算して六月を超えない範囲内において政令で定める日から施行する。</w:t>
+      </w:r>
+    </w:p>
+    <w:p>
+      <w:r>
+        <w:br w:type="page"/>
+      </w:r>
+    </w:p>
+    <w:p>
+      <w:pPr>
+        <w:pStyle w:val="Heading1"/>
+      </w:pPr>
+      <w:r>
+        <w:t>附則（昭和五三年七月五日法律第八七号）</w:t>
+      </w:r>
+    </w:p>
+    <w:p>
+      <w:pPr>
+        <w:pStyle w:val="Heading4"/>
+      </w:pPr>
+      <w:r>
+        <w:t>第一条（施行期日）</w:t>
+      </w:r>
+    </w:p>
+    <w:p>
+      <w:r>
+        <w:t>この法律は、公布の日から施行する。</w:t>
+      </w:r>
+    </w:p>
+    <w:p>
+      <w:r>
+        <w:br w:type="page"/>
+      </w:r>
+    </w:p>
+    <w:p>
+      <w:pPr>
+        <w:pStyle w:val="Heading1"/>
+      </w:pPr>
+      <w:r>
+        <w:t>附則（昭和五九年五月八日法律第二七号）</w:t>
+      </w:r>
+    </w:p>
+    <w:p>
+      <w:pPr>
+        <w:pStyle w:val="Heading4"/>
+      </w:pPr>
+      <w:r>
+        <w:t>第一条（施行期日）</w:t>
+      </w:r>
+    </w:p>
+    <w:p>
+      <w:r>
+        <w:t>この法律は、公布の日から起算して六月を超えない範囲内において政令で定める日から施行する。</w:t>
+      </w:r>
+    </w:p>
+    <w:p>
+      <w:pPr>
+        <w:pStyle w:val="Heading4"/>
+      </w:pPr>
+      <w:r>
+        <w:t>第二条（経過措置）</w:t>
+      </w:r>
+    </w:p>
+    <w:p>
+      <w:r>
+        <w:t>この法律の施行の際現に存する部分林については、その契約期間中は、なお従前の例による。</w:t>
+      </w:r>
+    </w:p>
+    <w:p>
+      <w:r>
+        <w:br w:type="page"/>
+      </w:r>
+    </w:p>
+    <w:p>
+      <w:pPr>
+        <w:pStyle w:val="Heading1"/>
+      </w:pPr>
+      <w:r>
+        <w:t>附則（平成五年一一月一二日法律第八九号）</w:t>
+      </w:r>
+    </w:p>
+    <w:p>
+      <w:pPr>
+        <w:pStyle w:val="Heading4"/>
+      </w:pPr>
+      <w:r>
+        <w:t>第一条（施行期日）</w:t>
+      </w:r>
+    </w:p>
+    <w:p>
+      <w:r>
+        <w:t>この法律は、行政手続法（平成五年法律第八十八号）の施行の日から施行する。</w:t>
+      </w:r>
+    </w:p>
+    <w:p>
+      <w:pPr>
+        <w:pStyle w:val="Heading4"/>
+      </w:pPr>
+      <w:r>
+        <w:t>第二条（諮問等がされた不利益処分に関する経過措置）</w:t>
+      </w:r>
+    </w:p>
+    <w:p>
+      <w:r>
+        <w:t>この法律の施行前に法令に基づき審議会その他の合議制の機関に対し行政手続法第十三条に規定する聴聞又は弁明の機会の付与の手続その他の意見陳述のための手続に相当する手続を執るべきことの諮問その他の求めがされた場合においては、当該諮問その他の求めに係る不利益処分の手続に関しては、この法律による改正後の関係法律の規定にかかわらず、なお従前の例による。</w:t>
+      </w:r>
+    </w:p>
+    <w:p>
+      <w:pPr>
+        <w:pStyle w:val="Heading4"/>
+      </w:pPr>
+      <w:r>
+        <w:t>第十四条（聴聞に関する規定の整理に伴う経過措置）</w:t>
+      </w:r>
+    </w:p>
+    <w:p>
+      <w:r>
+        <w:t>この法律の施行前に法律の規定により行われた聴聞、聴問若しくは聴聞会（不利益処分に係るものを除く。）又はこれらのための手続は、この法律による改正後の関係法律の相当規定により行われたものとみなす。</w:t>
+      </w:r>
+    </w:p>
+    <w:p>
+      <w:pPr>
+        <w:pStyle w:val="Heading4"/>
+      </w:pPr>
+      <w:r>
+        <w:t>第十五条（政令への委任）</w:t>
+      </w:r>
+    </w:p>
+    <w:p>
+      <w:r>
+        <w:t>附則第二条から前条までに定めるもののほか、この法律の施行に関して必要な経過措置は、政令で定める。</w:t>
+      </w:r>
+    </w:p>
+    <w:p>
+      <w:r>
+        <w:br w:type="page"/>
+      </w:r>
+    </w:p>
+    <w:p>
+      <w:pPr>
+        <w:pStyle w:val="Heading1"/>
+      </w:pPr>
+      <w:r>
+        <w:t>附則（平成一〇年一〇月一九日法律第一三五号）</w:t>
+      </w:r>
+    </w:p>
+    <w:p>
+      <w:pPr>
+        <w:pStyle w:val="Heading4"/>
+      </w:pPr>
+      <w:r>
+        <w:t>第一条（施行期日）</w:t>
+      </w:r>
+    </w:p>
+    <w:p>
+      <w:r>
+        <w:t>この法律は、公布の日から施行する。</w:t>
+        <w:br/>
+        <w:t>ただし、第二条及び第五条並びに附則第四条から第六条まで、第九条、第十四条及び第十八条の規定は、平成十一年三月一日から施行する。</w:t>
+      </w:r>
+    </w:p>
+    <w:p>
+      <w:pPr>
+        <w:pStyle w:val="Heading4"/>
+      </w:pPr>
+      <w:r>
+        <w:t>第二条（第一条の規定による国有林野法の一部改正に伴う経過措置）</w:t>
+      </w:r>
+    </w:p>
+    <w:p>
+      <w:r>
+        <w:t>この法律の施行後第一条の規定による改正後の国有林野の管理経営に関する法律（以下「管理経営法」という。）第四条第一項の規定により最初に定める管理経営基本計画の計画期間は、同項の規定にかかわらず、平成十一年一月一日から平成二十一年三月三十一日までとする。</w:t>
+      </w:r>
+    </w:p>
+    <w:p>
+      <w:pPr>
+        <w:pStyle w:val="Heading5"/>
+        <w:ind w:left="440"/>
+      </w:pPr>
+      <w:r>
+        <w:t>２</w:t>
+      </w:r>
+    </w:p>
+    <w:p>
+      <w:pPr>
+        <w:ind w:left="440"/>
+      </w:pPr>
+      <w:r>
+        <w:t>前項の規定により定められる管理経営基本計画に引き続く次の管理経営基本計画は、管理経営法第四条第一項の規定にかかわらず、平成十六年四月一日をその計画期間の始期として定めなければならない。</w:t>
+      </w:r>
+    </w:p>
+    <w:p>
+      <w:pPr>
+        <w:pStyle w:val="Heading4"/>
+      </w:pPr>
+      <w:r>
+        <w:t>第三条</w:t>
+      </w:r>
+    </w:p>
+    <w:p>
+      <w:r>
+        <w:t>この法律の施行後管理経営法第六条第一項の規定により最初に定める地域管理経営計画は、同項の規定にかかわらず、平成十一年四月一日をその計画期間の始期とし、同日以降一年から五年までの間において農林水産大臣の定める期間をその計画期間としなければならない。</w:t>
+      </w:r>
+    </w:p>
+    <w:p>
+      <w:pPr>
+        <w:pStyle w:val="Heading5"/>
+        <w:ind w:left="440"/>
+      </w:pPr>
+      <w:r>
+        <w:t>２</w:t>
+      </w:r>
+    </w:p>
+    <w:p>
+      <w:pPr>
+        <w:ind w:left="440"/>
+      </w:pPr>
+      <w:r>
+        <w:t>前項の規定により定められる地域管理経営計画に引き続く次の地域管理経営計画は、管理経営法第六条第一項の規定にかかわらず、前項の農林水産大臣の定める期間が満了する日の翌日をその計画期間の始期として定めなければならない。</w:t>
+      </w:r>
+    </w:p>
+    <w:p>
+      <w:r>
+        <w:br w:type="page"/>
+      </w:r>
+    </w:p>
+    <w:p>
+      <w:pPr>
+        <w:pStyle w:val="Heading1"/>
+      </w:pPr>
+      <w:r>
+        <w:t>附則（平成一一年七月一六日法律第一〇二号）</w:t>
+      </w:r>
+    </w:p>
+    <w:p>
+      <w:pPr>
+        <w:pStyle w:val="Heading4"/>
+      </w:pPr>
+      <w:r>
+        <w:t>第一条（施行期日）</w:t>
+      </w:r>
+    </w:p>
+    <w:p>
+      <w:r>
+        <w:t>この法律は、内閣法の一部を改正する法律（平成十一年法律第八十八号）の施行の日から施行する。</w:t>
+      </w:r>
+    </w:p>
+    <w:p>
+      <w:r>
+        <w:br w:type="page"/>
+      </w:r>
+    </w:p>
+    <w:p>
+      <w:pPr>
+        <w:pStyle w:val="Heading1"/>
+      </w:pPr>
+      <w:r>
+        <w:t>附則（平成一一年一二月二二日法律第一六〇号）</w:t>
+      </w:r>
+    </w:p>
+    <w:p>
+      <w:pPr>
+        <w:pStyle w:val="Heading4"/>
+      </w:pPr>
+      <w:r>
+        <w:t>第一条（施行期日）</w:t>
+      </w:r>
+    </w:p>
+    <w:p>
+      <w:r>
+        <w:t>この法律（第二条及び第三条を除く。）は、平成十三年一月六日から施行する。</w:t>
+        <w:br/>
+        <w:t>ただし、次の各号に掲げる規定は、当該各号に定める日から施行する。</w:t>
+      </w:r>
+    </w:p>
+    <w:p>
+      <w:pPr>
+        <w:pStyle w:val="ListBullet"/>
+        <w:ind w:left="880"/>
+      </w:pPr>
+      <w:r>
+        <w:t>一</w:t>
+        <w:br/>
+        <w:t>第九百九十五条（核原料物質、核燃料物質及び原子炉の規制に関する法律の一部を改正する法律附則の改正規定に係る部分に限る。）、第千三百五条、第千三百六条、第千三百二十四条第二項、第千三百二十六条第二項及び第千三百四十四条の規定</w:t>
+        <w:br/>
+        <w:br/>
+        <w:br/>
+        <w:t>公布の日</w:t>
+      </w:r>
+    </w:p>
+    <w:p>
+      <w:r>
+        <w:br w:type="page"/>
+      </w:r>
+    </w:p>
+    <w:p>
+      <w:pPr>
+        <w:pStyle w:val="Heading1"/>
+      </w:pPr>
+      <w:r>
+        <w:t>附則（平成一八年六月二日法律第五〇号）</w:t>
+      </w:r>
+    </w:p>
+    <w:p>
+      <w:r>
+        <w:t>この法律は、一般社団・財団法人法の施行の日から施行する。</w:t>
+      </w:r>
+    </w:p>
+    <w:p>
+      <w:r>
+        <w:br w:type="page"/>
+      </w:r>
+    </w:p>
+    <w:p>
+      <w:pPr>
+        <w:pStyle w:val="Heading1"/>
+      </w:pPr>
+      <w:r>
+        <w:t>附則（平成二三年六月二四日法律第七四号）</w:t>
+      </w:r>
+    </w:p>
+    <w:p>
+      <w:pPr>
+        <w:pStyle w:val="Heading4"/>
+      </w:pPr>
+      <w:r>
+        <w:t>第一条（施行期日）</w:t>
+      </w:r>
+    </w:p>
+    <w:p>
+      <w:r>
+        <w:t>この法律は、公布の日から起算して二十日を経過した日から施行する。</w:t>
+      </w:r>
+    </w:p>
+    <w:p>
+      <w:r>
+        <w:br w:type="page"/>
+      </w:r>
+    </w:p>
+    <w:p>
+      <w:pPr>
+        <w:pStyle w:val="Heading1"/>
+      </w:pPr>
+      <w:r>
+        <w:t>附則（平成二四年六月二七日法律第四二号）</w:t>
+      </w:r>
+    </w:p>
+    <w:p>
+      <w:pPr>
+        <w:pStyle w:val="Heading4"/>
+      </w:pPr>
+      <w:r>
+        <w:t>第一条（施行期日）</w:t>
+      </w:r>
+    </w:p>
+    <w:p>
+      <w:r>
+        <w:t>この法律は、平成二十五年四月一日から施行する。</w:t>
+        <w:br/>
+        <w:t>ただし、次の各号に掲げる規定は、当該各号に定める日から施行する。</w:t>
+      </w:r>
+    </w:p>
+    <w:p>
+      <w:pPr>
+        <w:pStyle w:val="ListBullet"/>
+        <w:ind w:left="880"/>
+      </w:pPr>
+      <w:r>
+        <w:t>一</w:t>
+        <w:br/>
+        <w:t>次条並びに附則第三条、第五条及び第十二条の規定</w:t>
+        <w:br/>
+        <w:br/>
+        <w:br/>
+        <w:t>公布の日</w:t>
+      </w:r>
+    </w:p>
+    <w:p>
+      <w:pPr>
+        <w:pStyle w:val="Heading4"/>
+      </w:pPr>
+      <w:r>
+        <w:t>第二条（管理経営基本計画等に関する経過措置）</w:t>
+      </w:r>
+    </w:p>
+    <w:p>
+      <w:r>
+        <w:t>農林水産大臣は、平成二十四年十二月三十一日までに、第一条の規定による改正後の国有林野の管理経営に関する法律（以下「新管理経営法」という。）第四条及び第五条の規定の例により、第一条の規定による改正前の国有林野の管理経営に関する法律（次条において「旧管理経営法」という。）第四条の規定により定められている管理経営基本計画を変更しなければならない。</w:t>
+        <w:br/>
+        <w:t>この場合において、当該管理経営基本計画の変更は、この法律の施行の日（以下「施行日」という。）にその効力を生ずるものとする。</w:t>
+      </w:r>
+    </w:p>
+    <w:p>
+      <w:pPr>
+        <w:pStyle w:val="Heading5"/>
+        <w:ind w:left="440"/>
+      </w:pPr>
+      <w:r>
+        <w:t>２</w:t>
+      </w:r>
+    </w:p>
+    <w:p>
+      <w:pPr>
+        <w:ind w:left="440"/>
+      </w:pPr>
+      <w:r>
+        <w:t>前項の規定により変更された管理経営基本計画は、新管理経営法第四条及び第五条の規定により変更された管理経営基本計画とみなす。</w:t>
+      </w:r>
+    </w:p>
+    <w:p>
+      <w:pPr>
+        <w:pStyle w:val="Heading4"/>
+      </w:pPr>
+      <w:r>
+        <w:t>第三条</w:t>
+      </w:r>
+    </w:p>
+    <w:p>
+      <w:r>
+        <w:t>森林管理局長は、平成二十五年三月三十一日までに、新管理経営法第六条の規定の例により、旧管理経営法第六条の規定により定められている地域管理経営計画（平成二十年四月一日をその計画期間の始期とするものを除く。）を変更しなければならない。</w:t>
+        <w:br/>
+        <w:t>この場合において、当該地域管理経営計画の変更は、施行日にその効力を生ずるものとする。</w:t>
+      </w:r>
+    </w:p>
+    <w:p>
+      <w:pPr>
+        <w:pStyle w:val="Heading5"/>
+        <w:ind w:left="440"/>
+      </w:pPr>
+      <w:r>
+        <w:t>２</w:t>
+      </w:r>
+    </w:p>
+    <w:p>
+      <w:pPr>
+        <w:ind w:left="440"/>
+      </w:pPr>
+      <w:r>
+        <w:t>森林管理局長は、施行日をその計画期間の始期とする地域管理経営計画を定める場合には、旧管理経営法第六条の規定にかかわらず、新管理経営法第六条の規定の例によるものとする。</w:t>
+      </w:r>
+    </w:p>
+    <w:p>
+      <w:pPr>
+        <w:pStyle w:val="Heading5"/>
+        <w:ind w:left="440"/>
+      </w:pPr>
+      <w:r>
         <w:t>３</w:t>
       </w:r>
     </w:p>
@@ -5511,7 +4791,7 @@
         <w:pStyle w:val="Heading1"/>
       </w:pPr>
       <w:r>
-        <w:t>附　則（令和元年六月一二日法律第三一号）</w:t>
+        <w:t>附則（令和元年六月一二日法律第三一号）</w:t>
       </w:r>
     </w:p>
     <w:p>
@@ -5525,6 +4805,8 @@
     <w:p>
       <w:r>
         <w:t>この法律は、平成三十二年四月一日から施行する。</w:t>
+        <w:br/>
+        <w:t>ただし、次条の規定は、公布の日から施行する。</w:t>
       </w:r>
     </w:p>
     <w:p>
@@ -5573,7 +4855,7 @@
     </w:pPr>
     <w:r>
       <w:tab/>
-      <w:t>WeGov v0.1 - FTS141</w:t>
+      <w:t>WeGov v0.2 - FTS141</w:t>
     </w:r>
   </w:p>
 </w:ftr>
